--- a/TA/YUDISIUM/5112100036-I-Made-Agus-Adi-Wirawan-POMITS.docx
+++ b/TA/YUDISIUM/5112100036-I-Made-Agus-Adi-Wirawan-POMITS.docx
@@ -7,6 +7,8 @@
         <w:pStyle w:val="Title"/>
         <w:framePr w:wrap="notBeside"/>
       </w:pPr>
+      <w:bookmarkStart w:id="0" w:name="_GoBack"/>
+      <w:bookmarkEnd w:id="0"/>
       <w:r>
         <w:t xml:space="preserve">Evaluasi Sistem Pendeteksi Intrusi Berbasis Anomali dengan </w:t>
       </w:r>
@@ -296,7 +298,7 @@
         <w:pStyle w:val="IndexTerms"/>
         <w:jc w:val="left"/>
       </w:pPr>
-      <w:bookmarkStart w:id="0" w:name="PointTmp"/>
+      <w:bookmarkStart w:id="1" w:name="PointTmp"/>
       <w:r>
         <w:rPr>
           <w:i/>
@@ -329,7 +331,7 @@
         <w:t>.</w:t>
       </w:r>
     </w:p>
-    <w:bookmarkEnd w:id="0"/>
+    <w:bookmarkEnd w:id="1"/>
     <w:p>
       <w:pPr>
         <w:pStyle w:val="Heading1"/>
@@ -841,7 +843,7 @@
             <w:rPr>
               <w:lang w:val="en-US"/>
             </w:rPr>
-            <w:instrText xml:space="preserve">CITATION KeW \l 1033 </w:instrText>
+            <w:instrText xml:space="preserve"> CITATION KeW \l 1033 </w:instrText>
           </w:r>
           <w:r>
             <w:rPr>
@@ -5763,7 +5765,7 @@
           <w:lang w:val="en-US"/>
         </w:rPr>
       </w:pPr>
-      <w:bookmarkStart w:id="1" w:name="_Ref457383599"/>
+      <w:bookmarkStart w:id="2" w:name="_Ref457383599"/>
       <w:r>
         <w:rPr>
           <w:color w:val="auto"/>
@@ -5801,7 +5803,7 @@
         </w:rPr>
         <w:fldChar w:fldCharType="end"/>
       </w:r>
-      <w:bookmarkEnd w:id="1"/>
+      <w:bookmarkEnd w:id="2"/>
       <w:r>
         <w:rPr>
           <w:color w:val="auto"/>
@@ -8985,7 +8987,7 @@
           <w:lang w:eastAsia="id-ID"/>
         </w:rPr>
         <w:drawing>
-          <wp:inline distT="0" distB="0" distL="0" distR="0" wp14:anchorId="569C3FA6" wp14:editId="4342A084">
+          <wp:inline distT="0" distB="0" distL="0" distR="0" wp14:anchorId="6CEB3BF5" wp14:editId="17681593">
             <wp:extent cx="3200400" cy="3277235"/>
             <wp:effectExtent l="0" t="0" r="0" b="0"/>
             <wp:docPr id="1" name="Picture 1"/>
@@ -9036,7 +9038,7 @@
           <w:lang w:val="en-US"/>
         </w:rPr>
       </w:pPr>
-      <w:bookmarkStart w:id="2" w:name="_Ref457382533"/>
+      <w:bookmarkStart w:id="3" w:name="_Ref457382533"/>
       <w:r>
         <w:rPr>
           <w:color w:val="auto"/>
@@ -9074,7 +9076,7 @@
         </w:rPr>
         <w:fldChar w:fldCharType="end"/>
       </w:r>
-      <w:bookmarkEnd w:id="2"/>
+      <w:bookmarkEnd w:id="3"/>
       <w:r>
         <w:rPr>
           <w:color w:val="auto"/>
@@ -10311,7 +10313,7 @@
           <w:lang w:val="en-US"/>
         </w:rPr>
       </w:pPr>
-      <w:bookmarkStart w:id="3" w:name="_Ref457455170"/>
+      <w:bookmarkStart w:id="4" w:name="_Ref457455170"/>
       <w:r>
         <w:rPr>
           <w:color w:val="auto"/>
@@ -10349,7 +10351,7 @@
         </w:rPr>
         <w:fldChar w:fldCharType="end"/>
       </w:r>
-      <w:bookmarkEnd w:id="3"/>
+      <w:bookmarkEnd w:id="4"/>
       <w:r>
         <w:rPr>
           <w:color w:val="auto"/>
@@ -10906,7 +10908,7 @@
           <w:lang w:val="en-US"/>
         </w:rPr>
       </w:pPr>
-      <w:bookmarkStart w:id="4" w:name="_Ref457456758"/>
+      <w:bookmarkStart w:id="5" w:name="_Ref457456758"/>
       <w:r>
         <w:rPr>
           <w:color w:val="auto"/>
@@ -10944,7 +10946,7 @@
         </w:rPr>
         <w:fldChar w:fldCharType="end"/>
       </w:r>
-      <w:bookmarkEnd w:id="4"/>
+      <w:bookmarkEnd w:id="5"/>
       <w:r>
         <w:rPr>
           <w:color w:val="auto"/>
@@ -11468,7 +11470,7 @@
           <w:lang w:val="en-US"/>
         </w:rPr>
       </w:pPr>
-      <w:bookmarkStart w:id="5" w:name="_Ref457456818"/>
+      <w:bookmarkStart w:id="6" w:name="_Ref457456818"/>
       <w:r>
         <w:rPr>
           <w:color w:val="auto"/>
@@ -11506,7 +11508,7 @@
         </w:rPr>
         <w:fldChar w:fldCharType="end"/>
       </w:r>
-      <w:bookmarkEnd w:id="5"/>
+      <w:bookmarkEnd w:id="6"/>
       <w:r>
         <w:rPr>
           <w:color w:val="auto"/>
@@ -11965,7 +11967,7 @@
           <w:lang w:val="en-US"/>
         </w:rPr>
       </w:pPr>
-      <w:bookmarkStart w:id="6" w:name="_Ref457456894"/>
+      <w:bookmarkStart w:id="7" w:name="_Ref457456894"/>
       <w:r>
         <w:rPr>
           <w:color w:val="auto"/>
@@ -12003,7 +12005,7 @@
         </w:rPr>
         <w:fldChar w:fldCharType="end"/>
       </w:r>
-      <w:bookmarkEnd w:id="6"/>
+      <w:bookmarkEnd w:id="7"/>
       <w:r>
         <w:rPr>
           <w:color w:val="auto"/>
@@ -12766,7 +12768,7 @@
           <w:color w:val="auto"/>
         </w:rPr>
       </w:pPr>
-      <w:bookmarkStart w:id="7" w:name="_Ref457457048"/>
+      <w:bookmarkStart w:id="8" w:name="_Ref457457048"/>
       <w:r>
         <w:rPr>
           <w:color w:val="auto"/>
@@ -12804,7 +12806,7 @@
         </w:rPr>
         <w:fldChar w:fldCharType="end"/>
       </w:r>
-      <w:bookmarkEnd w:id="7"/>
+      <w:bookmarkEnd w:id="8"/>
       <w:r>
         <w:rPr>
           <w:color w:val="auto"/>
@@ -13326,7 +13328,7 @@
           <w:lang w:val="en-US"/>
         </w:rPr>
       </w:pPr>
-      <w:bookmarkStart w:id="8" w:name="_Ref457457063"/>
+      <w:bookmarkStart w:id="9" w:name="_Ref457457063"/>
       <w:r>
         <w:rPr>
           <w:color w:val="auto"/>
@@ -13364,7 +13366,7 @@
         </w:rPr>
         <w:fldChar w:fldCharType="end"/>
       </w:r>
-      <w:bookmarkEnd w:id="8"/>
+      <w:bookmarkEnd w:id="9"/>
       <w:r>
         <w:rPr>
           <w:color w:val="auto"/>
@@ -13844,7 +13846,7 @@
           <w:lang w:val="en-US"/>
         </w:rPr>
       </w:pPr>
-      <w:bookmarkStart w:id="9" w:name="_Ref457457081"/>
+      <w:bookmarkStart w:id="10" w:name="_Ref457457081"/>
       <w:r>
         <w:rPr>
           <w:color w:val="auto"/>
@@ -13882,7 +13884,7 @@
         </w:rPr>
         <w:fldChar w:fldCharType="end"/>
       </w:r>
-      <w:bookmarkEnd w:id="9"/>
+      <w:bookmarkEnd w:id="10"/>
       <w:r>
         <w:rPr>
           <w:color w:val="auto"/>
@@ -14642,7 +14644,7 @@
           <w:lang w:val="en-US"/>
         </w:rPr>
       </w:pPr>
-      <w:bookmarkStart w:id="10" w:name="_Ref457457119"/>
+      <w:bookmarkStart w:id="11" w:name="_Ref457457119"/>
       <w:r>
         <w:rPr>
           <w:color w:val="auto"/>
@@ -14680,7 +14682,7 @@
         </w:rPr>
         <w:fldChar w:fldCharType="end"/>
       </w:r>
-      <w:bookmarkEnd w:id="10"/>
+      <w:bookmarkEnd w:id="11"/>
       <w:r>
         <w:rPr>
           <w:color w:val="auto"/>
@@ -14765,21 +14767,22 @@
           <w:sz w:val="20"/>
           <w:lang w:val="en-US"/>
         </w:rPr>
-        <w:t xml:space="preserve"> dapat</w:t>
-      </w:r>
-      <w:r>
-        <w:rPr>
+        <w:t xml:space="preserve"> tidak dapat digunakan untuk mengklasifikasikan antara paket data normal dan paket data yang berupa intrusi untuk protokol HTTP. Jarak yang dihasilkan pada saat </w:t>
+      </w:r>
+      <w:r>
+        <w:rPr>
+          <w:i/>
           <w:sz w:val="20"/>
           <w:lang w:val="en-US"/>
         </w:rPr>
-        <w:t xml:space="preserve"> digunakan untuk </w:t>
+        <w:t>training</w:t>
       </w:r>
       <w:r>
         <w:rPr>
           <w:sz w:val="20"/>
           <w:lang w:val="en-US"/>
         </w:rPr>
-        <w:t>mengklasifikasikan antara paket data normal dan paket data yang berupa intrusi, namun tidak berlaku untuk protokol HTTP.</w:t>
+        <w:t xml:space="preserve"> menggunakan paket data normal maupun paket data yang berupa intrusi yaitu bernilai 0. Sehingga paket data normal maupun paket data intrusi tidak dapat dibedakan.</w:t>
       </w:r>
     </w:p>
     <w:p>
@@ -14844,14 +14847,7 @@
           <w:sz w:val="20"/>
           <w:lang w:val="en-US"/>
         </w:rPr>
-        <w:t xml:space="preserve"> hanya dapat mendeteksi intrusi dengan persentase kebenaran sekitar 20%.</w:t>
-      </w:r>
-      <w:r>
-        <w:rPr>
-          <w:sz w:val="20"/>
-          <w:lang w:val="en-US"/>
-        </w:rPr>
-        <w:t xml:space="preserve"> Dari hasil tersebut, dengan tambahan proses incremental learning mengurangi tingkat akurasi pendeteksian intrusi.</w:t>
+        <w:t xml:space="preserve"> hanya dapat mendeteksi intrusi dengan persentase kebenaran sekitar 20%. Dari hasil tersebut, dengan tambahan proses incremental learning mangurangi tingkat akurasi pendeteksian intrusi.</w:t>
       </w:r>
     </w:p>
     <w:p>
@@ -15045,7 +15041,7 @@
               </w:tblGrid>
               <w:tr>
                 <w:trPr>
-                  <w:divId w:val="1833137672"/>
+                  <w:divId w:val="1437485488"/>
                   <w:tblCellSpacing w:w="15" w:type="dxa"/>
                 </w:trPr>
                 <w:tc>
@@ -15107,7 +15103,7 @@
               </w:tr>
               <w:tr>
                 <w:trPr>
-                  <w:divId w:val="1833137672"/>
+                  <w:divId w:val="1437485488"/>
                   <w:tblCellSpacing w:w="15" w:type="dxa"/>
                 </w:trPr>
                 <w:tc>
@@ -15153,7 +15149,7 @@
               </w:tr>
               <w:tr>
                 <w:trPr>
-                  <w:divId w:val="1833137672"/>
+                  <w:divId w:val="1437485488"/>
                   <w:tblCellSpacing w:w="15" w:type="dxa"/>
                 </w:trPr>
                 <w:tc>
@@ -15192,14 +15188,14 @@
                       <w:rPr>
                         <w:noProof/>
                       </w:rPr>
-                      <w:t xml:space="preserve">K. Wang dan S. J. Stolfo, “Anomalous Payload-based Network Intrusion Detection”. </w:t>
+                      <w:t xml:space="preserve">S. J. S. Ke Wang, “Anomalous Payload-based Network Intrusion Detection”. </w:t>
                     </w:r>
                   </w:p>
                 </w:tc>
               </w:tr>
               <w:tr>
                 <w:trPr>
-                  <w:divId w:val="1833137672"/>
+                  <w:divId w:val="1437485488"/>
                   <w:tblCellSpacing w:w="15" w:type="dxa"/>
                 </w:trPr>
                 <w:tc>
@@ -15245,7 +15241,7 @@
               </w:tr>
               <w:tr>
                 <w:trPr>
-                  <w:divId w:val="1833137672"/>
+                  <w:divId w:val="1437485488"/>
                   <w:tblCellSpacing w:w="15" w:type="dxa"/>
                 </w:trPr>
                 <w:tc>
@@ -15291,7 +15287,7 @@
               </w:tr>
               <w:tr>
                 <w:trPr>
-                  <w:divId w:val="1833137672"/>
+                  <w:divId w:val="1437485488"/>
                   <w:tblCellSpacing w:w="15" w:type="dxa"/>
                 </w:trPr>
                 <w:tc>
@@ -15338,17 +15334,7 @@
                         <w:iCs/>
                         <w:noProof/>
                       </w:rPr>
-                      <w:t xml:space="preserve">Fundamental </w:t>
-                    </w:r>
-                    <w:bookmarkStart w:id="11" w:name="_GoBack"/>
-                    <w:bookmarkEnd w:id="11"/>
-                    <w:r>
-                      <w:rPr>
-                        <w:i/>
-                        <w:iCs/>
-                        <w:noProof/>
-                      </w:rPr>
-                      <w:t xml:space="preserve">Algorithms. Addison Wesley, </w:t>
+                      <w:t xml:space="preserve">Fundamental Algorithms. Addison Wesley, </w:t>
                     </w:r>
                     <w:r>
                       <w:rPr>
@@ -15361,7 +15347,7 @@
               </w:tr>
               <w:tr>
                 <w:trPr>
-                  <w:divId w:val="1833137672"/>
+                  <w:divId w:val="1437485488"/>
                   <w:tblCellSpacing w:w="15" w:type="dxa"/>
                 </w:trPr>
                 <w:tc>
@@ -15407,7 +15393,7 @@
               </w:tr>
               <w:tr>
                 <w:trPr>
-                  <w:divId w:val="1833137672"/>
+                  <w:divId w:val="1437485488"/>
                   <w:tblCellSpacing w:w="15" w:type="dxa"/>
                 </w:trPr>
                 <w:tc>
@@ -15453,7 +15439,7 @@
               </w:tr>
               <w:tr>
                 <w:trPr>
-                  <w:divId w:val="1833137672"/>
+                  <w:divId w:val="1437485488"/>
                   <w:tblCellSpacing w:w="15" w:type="dxa"/>
                 </w:trPr>
                 <w:tc>
@@ -15499,7 +15485,7 @@
               </w:tr>
               <w:tr>
                 <w:trPr>
-                  <w:divId w:val="1833137672"/>
+                  <w:divId w:val="1437485488"/>
                   <w:tblCellSpacing w:w="15" w:type="dxa"/>
                 </w:trPr>
                 <w:tc>
@@ -15546,7 +15532,7 @@
             </w:tbl>
             <w:p>
               <w:pPr>
-                <w:divId w:val="1833137672"/>
+                <w:divId w:val="1437485488"/>
                 <w:rPr>
                   <w:noProof/>
                 </w:rPr>
@@ -15636,7 +15622,7 @@
       <w:rPr>
         <w:noProof/>
       </w:rPr>
-      <w:t>5</w:t>
+      <w:t>1</w:t>
     </w:r>
     <w:r>
       <w:fldChar w:fldCharType="end"/>
@@ -18115,19 +18101,15 @@
   <b:Source>
     <b:Tag>KeW</b:Tag>
     <b:SourceType>JournalArticle</b:SourceType>
-    <b:Guid>{9A398FBE-3BBC-4FD3-A4BD-B7ECF5710AA0}</b:Guid>
+    <b:Guid>{F6B15AA8-5463-4592-9A18-8853F219036B}</b:Guid>
     <b:Title>Anomalous Payload-based Network Intrusion Detection</b:Title>
     <b:Author>
       <b:Author>
         <b:NameList>
           <b:Person>
-            <b:Last>Wang</b:Last>
-            <b:First>Ke</b:First>
-          </b:Person>
-          <b:Person>
-            <b:Last>Stolfo</b:Last>
+            <b:Last>Ke Wang</b:Last>
             <b:First>Salvatore</b:First>
-            <b:Middle>J.</b:Middle>
+            <b:Middle>J. Stolfo</b:Middle>
           </b:Person>
         </b:NameList>
       </b:Author>
@@ -18138,7 +18120,7 @@
 </file>
 
 <file path=customXml/itemProps1.xml><?xml version="1.0" encoding="utf-8"?>
-<ds:datastoreItem xmlns:ds="http://schemas.openxmlformats.org/officeDocument/2006/customXml" ds:itemID="{69317345-5BD2-4235-871F-F2B0B634C7CA}">
+<ds:datastoreItem xmlns:ds="http://schemas.openxmlformats.org/officeDocument/2006/customXml" ds:itemID="{78B071B9-BF42-4548-8E1F-4245695FDF88}">
   <ds:schemaRefs>
     <ds:schemaRef ds:uri="http://schemas.openxmlformats.org/officeDocument/2006/bibliography"/>
   </ds:schemaRefs>

--- a/TA/YUDISIUM/5112100036-I-Made-Agus-Adi-Wirawan-POMITS.docx
+++ b/TA/YUDISIUM/5112100036-I-Made-Agus-Adi-Wirawan-POMITS.docx
@@ -767,46 +767,11 @@
         </w:rPr>
         <w:t>.</w:t>
       </w:r>
-    </w:p>
-    <w:p>
-      <w:pPr>
-        <w:ind w:firstLine="202"/>
-        <w:jc w:val="both"/>
-        <w:rPr>
-          <w:lang w:val="en-US"/>
-        </w:rPr>
-      </w:pPr>
-      <w:r>
-        <w:rPr>
-          <w:lang w:val="en-US"/>
-        </w:rPr>
-        <w:t xml:space="preserve">Artikel ini membahas tentang evaluasi dari penambahan proses </w:t>
-      </w:r>
-      <w:r>
-        <w:rPr>
-          <w:i/>
-          <w:lang w:val="en-US"/>
-        </w:rPr>
-        <w:t>incremental learning</w:t>
-      </w:r>
-      <w:r>
-        <w:rPr>
-          <w:lang w:val="en-US"/>
-        </w:rPr>
-        <w:t xml:space="preserve"> pada pendeteksian intrusi berbasis anomaly dengan n-gram. Apakah penambahan proses </w:t>
-      </w:r>
-      <w:r>
-        <w:rPr>
-          <w:i/>
-          <w:lang w:val="en-US"/>
-        </w:rPr>
-        <w:t>incremental learning</w:t>
-      </w:r>
-      <w:r>
-        <w:rPr>
-          <w:lang w:val="en-US"/>
-        </w:rPr>
-        <w:t xml:space="preserve"> dapat meningkatkan akurasi pendeteksian intrusi atau tidak. </w:t>
+      <w:r>
+        <w:rPr>
+          <w:lang w:val="en-US"/>
+        </w:rPr>
+        <w:t xml:space="preserve"> </w:t>
       </w:r>
     </w:p>
     <w:p>
@@ -910,6 +875,38 @@
           <w:lang w:val="en-US"/>
         </w:rPr>
         <w:t>.</w:t>
+      </w:r>
+      <w:r>
+        <w:rPr>
+          <w:lang w:val="en-US"/>
+        </w:rPr>
+        <w:t xml:space="preserve"> Dan juga membahas evaluasi dari penambahan proses </w:t>
+      </w:r>
+      <w:r>
+        <w:rPr>
+          <w:i/>
+          <w:lang w:val="en-US"/>
+        </w:rPr>
+        <w:t>incremental learning</w:t>
+      </w:r>
+      <w:r>
+        <w:rPr>
+          <w:lang w:val="en-US"/>
+        </w:rPr>
+        <w:t xml:space="preserve"> pada pendeteksian intrusi berbasis anomaly dengan n-gram. Apakah penambahan proses </w:t>
+      </w:r>
+      <w:r>
+        <w:rPr>
+          <w:i/>
+          <w:lang w:val="en-US"/>
+        </w:rPr>
+        <w:t>incremental learning</w:t>
+      </w:r>
+      <w:r>
+        <w:rPr>
+          <w:lang w:val="en-US"/>
+        </w:rPr>
+        <w:t xml:space="preserve"> dapat meningkatkan akurasi pendeteksian intrusi atau tidak.</w:t>
       </w:r>
     </w:p>
     <w:p>
@@ -8987,7 +8984,7 @@
           <w:lang w:eastAsia="id-ID"/>
         </w:rPr>
         <w:drawing>
-          <wp:inline distT="0" distB="0" distL="0" distR="0" wp14:anchorId="6CEB3BF5" wp14:editId="17681593">
+          <wp:inline distT="0" distB="0" distL="0" distR="0" wp14:anchorId="1531A35C" wp14:editId="2C54B180">
             <wp:extent cx="3200400" cy="3277235"/>
             <wp:effectExtent l="0" t="0" r="0" b="0"/>
             <wp:docPr id="1" name="Picture 1"/>
@@ -10572,10 +10569,11 @@
         <w:tblLook w:val="04A0" w:firstRow="1" w:lastRow="0" w:firstColumn="1" w:lastColumn="0" w:noHBand="0" w:noVBand="1"/>
       </w:tblPr>
       <w:tblGrid>
-        <w:gridCol w:w="426"/>
-        <w:gridCol w:w="850"/>
-        <w:gridCol w:w="851"/>
-        <w:gridCol w:w="850"/>
+        <w:gridCol w:w="993"/>
+        <w:gridCol w:w="1057"/>
+        <w:gridCol w:w="1105"/>
+        <w:gridCol w:w="1134"/>
+        <w:gridCol w:w="8"/>
       </w:tblGrid>
       <w:tr>
         <w:trPr>
@@ -10584,93 +10582,9 @@
         </w:trPr>
         <w:tc>
           <w:tcPr>
-            <w:tcW w:w="426" w:type="dxa"/>
-            <w:tcBorders>
-              <w:top w:val="nil"/>
-              <w:left w:val="nil"/>
-              <w:bottom w:val="nil"/>
-              <w:right w:val="nil"/>
-            </w:tcBorders>
-            <w:vAlign w:val="center"/>
-          </w:tcPr>
-          <w:p>
-            <w:pPr>
-              <w:jc w:val="center"/>
-              <w:rPr>
-                <w:lang w:val="en-US"/>
-              </w:rPr>
-            </w:pPr>
-          </w:p>
-        </w:tc>
-        <w:tc>
-          <w:tcPr>
-            <w:tcW w:w="850" w:type="dxa"/>
-            <w:tcBorders>
-              <w:top w:val="nil"/>
-              <w:left w:val="nil"/>
-              <w:bottom w:val="nil"/>
-            </w:tcBorders>
-            <w:vAlign w:val="center"/>
-          </w:tcPr>
-          <w:p>
-            <w:pPr>
-              <w:rPr>
-                <w:lang w:val="en-US"/>
-              </w:rPr>
-            </w:pPr>
-          </w:p>
-        </w:tc>
-        <w:tc>
-          <w:tcPr>
-            <w:tcW w:w="1701" w:type="dxa"/>
+            <w:tcW w:w="2050" w:type="dxa"/>
             <w:gridSpan w:val="2"/>
-            <w:vAlign w:val="center"/>
-          </w:tcPr>
-          <w:p>
-            <w:pPr>
-              <w:jc w:val="center"/>
-              <w:rPr>
-                <w:b/>
-                <w:lang w:val="en-US"/>
-              </w:rPr>
-            </w:pPr>
-            <w:r>
-              <w:rPr>
-                <w:b/>
-                <w:lang w:val="en-US"/>
-              </w:rPr>
-              <w:t>PREDIKSI</w:t>
-            </w:r>
-          </w:p>
-        </w:tc>
-      </w:tr>
-      <w:tr>
-        <w:trPr>
-          <w:trHeight w:hRule="exact" w:val="284"/>
-          <w:jc w:val="center"/>
-        </w:trPr>
-        <w:tc>
-          <w:tcPr>
-            <w:tcW w:w="426" w:type="dxa"/>
-            <w:tcBorders>
-              <w:top w:val="nil"/>
-              <w:left w:val="nil"/>
-              <w:right w:val="nil"/>
-            </w:tcBorders>
-            <w:vAlign w:val="center"/>
-          </w:tcPr>
-          <w:p>
-            <w:pPr>
-              <w:jc w:val="center"/>
-              <w:rPr>
-                <w:lang w:val="en-US"/>
-              </w:rPr>
-            </w:pPr>
-          </w:p>
-        </w:tc>
-        <w:tc>
-          <w:tcPr>
-            <w:tcW w:w="850" w:type="dxa"/>
+            <w:vMerge w:val="restart"/>
             <w:tcBorders>
               <w:top w:val="nil"/>
               <w:left w:val="nil"/>
@@ -10687,78 +10601,56 @@
         </w:tc>
         <w:tc>
           <w:tcPr>
-            <w:tcW w:w="851" w:type="dxa"/>
+            <w:tcW w:w="2247" w:type="dxa"/>
+            <w:gridSpan w:val="3"/>
             <w:vAlign w:val="center"/>
           </w:tcPr>
           <w:p>
             <w:pPr>
               <w:jc w:val="center"/>
               <w:rPr>
-                <w:lang w:val="en-US"/>
-              </w:rPr>
-            </w:pPr>
-            <w:r>
-              <w:rPr>
-                <w:lang w:val="en-US"/>
-              </w:rPr>
-              <w:t>TRUE</w:t>
-            </w:r>
-          </w:p>
-        </w:tc>
-        <w:tc>
-          <w:tcPr>
-            <w:tcW w:w="850" w:type="dxa"/>
-            <w:vAlign w:val="center"/>
-          </w:tcPr>
-          <w:p>
-            <w:pPr>
-              <w:jc w:val="center"/>
-              <w:rPr>
-                <w:lang w:val="en-US"/>
-              </w:rPr>
-            </w:pPr>
-            <w:r>
-              <w:rPr>
-                <w:lang w:val="en-US"/>
-              </w:rPr>
-              <w:t>FALSE</w:t>
+                <w:b/>
+                <w:lang w:val="en-US"/>
+              </w:rPr>
+            </w:pPr>
+            <w:r>
+              <w:rPr>
+                <w:b/>
+                <w:lang w:val="en-US"/>
+              </w:rPr>
+              <w:t>PREDICTED</w:t>
             </w:r>
           </w:p>
         </w:tc>
       </w:tr>
       <w:tr>
         <w:trPr>
-          <w:trHeight w:val="768"/>
+          <w:gridAfter w:val="1"/>
+          <w:wAfter w:w="8" w:type="dxa"/>
+          <w:trHeight w:hRule="exact" w:val="284"/>
           <w:jc w:val="center"/>
         </w:trPr>
         <w:tc>
           <w:tcPr>
-            <w:tcW w:w="426" w:type="dxa"/>
-            <w:vMerge w:val="restart"/>
-            <w:textDirection w:val="tbRl"/>
+            <w:tcW w:w="2050" w:type="dxa"/>
+            <w:gridSpan w:val="2"/>
+            <w:vMerge/>
+            <w:tcBorders>
+              <w:left w:val="nil"/>
+            </w:tcBorders>
             <w:vAlign w:val="center"/>
           </w:tcPr>
           <w:p>
             <w:pPr>
-              <w:ind w:left="113" w:right="113"/>
-              <w:jc w:val="center"/>
-              <w:rPr>
-                <w:b/>
-                <w:lang w:val="en-US"/>
-              </w:rPr>
-            </w:pPr>
-            <w:r>
-              <w:rPr>
-                <w:b/>
-                <w:lang w:val="en-US"/>
-              </w:rPr>
-              <w:t>REALITAS</w:t>
-            </w:r>
-          </w:p>
-        </w:tc>
-        <w:tc>
-          <w:tcPr>
-            <w:tcW w:w="850" w:type="dxa"/>
+              <w:rPr>
+                <w:lang w:val="en-US"/>
+              </w:rPr>
+            </w:pPr>
+          </w:p>
+        </w:tc>
+        <w:tc>
+          <w:tcPr>
+            <w:tcW w:w="1105" w:type="dxa"/>
             <w:vAlign w:val="center"/>
           </w:tcPr>
           <w:p>
@@ -10772,13 +10664,13 @@
               <w:rPr>
                 <w:lang w:val="en-US"/>
               </w:rPr>
-              <w:t>TRUE</w:t>
-            </w:r>
-          </w:p>
-        </w:tc>
-        <w:tc>
-          <w:tcPr>
-            <w:tcW w:w="851" w:type="dxa"/>
+              <w:t>INTRUSI</w:t>
+            </w:r>
+          </w:p>
+        </w:tc>
+        <w:tc>
+          <w:tcPr>
+            <w:tcW w:w="1134" w:type="dxa"/>
             <w:vAlign w:val="center"/>
           </w:tcPr>
           <w:p>
@@ -10792,39 +10684,112 @@
               <w:rPr>
                 <w:lang w:val="en-US"/>
               </w:rPr>
-              <w:t>A</w:t>
-            </w:r>
-          </w:p>
-        </w:tc>
-        <w:tc>
-          <w:tcPr>
-            <w:tcW w:w="850" w:type="dxa"/>
-            <w:vAlign w:val="center"/>
-          </w:tcPr>
-          <w:p>
-            <w:pPr>
-              <w:jc w:val="center"/>
-              <w:rPr>
-                <w:lang w:val="en-US"/>
-              </w:rPr>
-            </w:pPr>
-            <w:r>
-              <w:rPr>
-                <w:lang w:val="en-US"/>
-              </w:rPr>
-              <w:t>B</w:t>
+              <w:t>NORMAL</w:t>
             </w:r>
           </w:p>
         </w:tc>
       </w:tr>
       <w:tr>
         <w:trPr>
-          <w:trHeight w:val="692"/>
+          <w:gridAfter w:val="1"/>
+          <w:wAfter w:w="8" w:type="dxa"/>
+          <w:trHeight w:val="454"/>
           <w:jc w:val="center"/>
         </w:trPr>
         <w:tc>
           <w:tcPr>
-            <w:tcW w:w="426" w:type="dxa"/>
+            <w:tcW w:w="993" w:type="dxa"/>
+            <w:vMerge w:val="restart"/>
+            <w:vAlign w:val="center"/>
+          </w:tcPr>
+          <w:p>
+            <w:pPr>
+              <w:jc w:val="center"/>
+              <w:rPr>
+                <w:b/>
+                <w:lang w:val="en-US"/>
+              </w:rPr>
+            </w:pPr>
+            <w:r>
+              <w:rPr>
+                <w:b/>
+                <w:lang w:val="en-US"/>
+              </w:rPr>
+              <w:t>ACTUAL</w:t>
+            </w:r>
+          </w:p>
+        </w:tc>
+        <w:tc>
+          <w:tcPr>
+            <w:tcW w:w="1057" w:type="dxa"/>
+            <w:vAlign w:val="center"/>
+          </w:tcPr>
+          <w:p>
+            <w:pPr>
+              <w:jc w:val="center"/>
+              <w:rPr>
+                <w:lang w:val="en-US"/>
+              </w:rPr>
+            </w:pPr>
+            <w:r>
+              <w:rPr>
+                <w:lang w:val="en-US"/>
+              </w:rPr>
+              <w:t>INTRUSI</w:t>
+            </w:r>
+          </w:p>
+        </w:tc>
+        <w:tc>
+          <w:tcPr>
+            <w:tcW w:w="1105" w:type="dxa"/>
+            <w:vAlign w:val="center"/>
+          </w:tcPr>
+          <w:p>
+            <w:pPr>
+              <w:jc w:val="center"/>
+              <w:rPr>
+                <w:lang w:val="en-US"/>
+              </w:rPr>
+            </w:pPr>
+            <w:r>
+              <w:rPr>
+                <w:lang w:val="en-US"/>
+              </w:rPr>
+              <w:t>A</w:t>
+            </w:r>
+          </w:p>
+        </w:tc>
+        <w:tc>
+          <w:tcPr>
+            <w:tcW w:w="1134" w:type="dxa"/>
+            <w:vAlign w:val="center"/>
+          </w:tcPr>
+          <w:p>
+            <w:pPr>
+              <w:jc w:val="center"/>
+              <w:rPr>
+                <w:lang w:val="en-US"/>
+              </w:rPr>
+            </w:pPr>
+            <w:r>
+              <w:rPr>
+                <w:lang w:val="en-US"/>
+              </w:rPr>
+              <w:t>B</w:t>
+            </w:r>
+          </w:p>
+        </w:tc>
+      </w:tr>
+      <w:tr>
+        <w:trPr>
+          <w:gridAfter w:val="1"/>
+          <w:wAfter w:w="8" w:type="dxa"/>
+          <w:trHeight w:val="454"/>
+          <w:jc w:val="center"/>
+        </w:trPr>
+        <w:tc>
+          <w:tcPr>
+            <w:tcW w:w="993" w:type="dxa"/>
             <w:vMerge/>
             <w:vAlign w:val="center"/>
           </w:tcPr>
@@ -10838,7 +10803,7 @@
         </w:tc>
         <w:tc>
           <w:tcPr>
-            <w:tcW w:w="850" w:type="dxa"/>
+            <w:tcW w:w="1057" w:type="dxa"/>
             <w:vAlign w:val="center"/>
           </w:tcPr>
           <w:p>
@@ -10852,13 +10817,13 @@
               <w:rPr>
                 <w:lang w:val="en-US"/>
               </w:rPr>
-              <w:t>FALSE</w:t>
-            </w:r>
-          </w:p>
-        </w:tc>
-        <w:tc>
-          <w:tcPr>
-            <w:tcW w:w="851" w:type="dxa"/>
+              <w:t>NORMAL</w:t>
+            </w:r>
+          </w:p>
+        </w:tc>
+        <w:tc>
+          <w:tcPr>
+            <w:tcW w:w="1105" w:type="dxa"/>
             <w:vAlign w:val="center"/>
           </w:tcPr>
           <w:p>
@@ -10878,7 +10843,7 @@
         </w:tc>
         <w:tc>
           <w:tcPr>
-            <w:tcW w:w="850" w:type="dxa"/>
+            <w:tcW w:w="1134" w:type="dxa"/>
             <w:vAlign w:val="center"/>
           </w:tcPr>
           <w:p>
@@ -10984,9 +10949,6 @@
       <w:pPr>
         <w:ind w:firstLine="202"/>
         <w:jc w:val="both"/>
-        <w:rPr>
-          <w:lang w:val="en-US"/>
-        </w:rPr>
       </w:pPr>
       <w:r>
         <w:rPr>
@@ -11018,507 +10980,48 @@
         <w:rPr>
           <w:lang w:val="en-US"/>
         </w:rPr>
-        <w:t xml:space="preserve">. Hasil dari pengujian dituliskan pada </w:t>
-      </w:r>
-      <w:r>
-        <w:rPr>
-          <w:lang w:val="en-US"/>
-        </w:rPr>
-        <w:fldChar w:fldCharType="begin"/>
-      </w:r>
-      <w:r>
-        <w:rPr>
-          <w:lang w:val="en-US"/>
-        </w:rPr>
-        <w:instrText xml:space="preserve"> REF _Ref457456818 \h </w:instrText>
-      </w:r>
-      <w:r>
-        <w:rPr>
-          <w:lang w:val="en-US"/>
-        </w:rPr>
-      </w:r>
-      <w:r>
-        <w:rPr>
-          <w:lang w:val="en-US"/>
-        </w:rPr>
-        <w:fldChar w:fldCharType="separate"/>
-      </w:r>
-      <w:r>
-        <w:t xml:space="preserve">Tabel </w:t>
-      </w:r>
-      <w:r>
-        <w:rPr>
-          <w:noProof/>
-        </w:rPr>
-        <w:t>3</w:t>
-      </w:r>
-      <w:r>
-        <w:rPr>
-          <w:lang w:val="en-US"/>
-        </w:rPr>
-        <w:fldChar w:fldCharType="end"/>
-      </w:r>
-      <w:r>
-        <w:rPr>
-          <w:lang w:val="en-US"/>
-        </w:rPr>
-        <w:t>.</w:t>
+        <w:t>. Hasil pengujian</w:t>
+      </w:r>
+      <w:r>
+        <w:rPr>
+          <w:lang w:val="en-US"/>
+        </w:rPr>
+        <w:t xml:space="preserve"> dari 10000 paket data</w:t>
+      </w:r>
+      <w:r>
+        <w:rPr>
+          <w:lang w:val="en-US"/>
+        </w:rPr>
+        <w:t xml:space="preserve">, yaitu terdapat 5328 </w:t>
+      </w:r>
+      <w:r>
+        <w:rPr>
+          <w:i/>
+          <w:lang w:val="en-US"/>
+        </w:rPr>
+        <w:t>connection</w:t>
+      </w:r>
+      <w:r>
+        <w:rPr>
+          <w:lang w:val="en-US"/>
+        </w:rPr>
+        <w:t xml:space="preserve"> yang terdiri dari </w:t>
+      </w:r>
+      <w:r>
+        <w:rPr>
+          <w:lang w:val="en-US"/>
+        </w:rPr>
+        <w:t>5308 paket normal dan 20 paket intrusi.</w:t>
+      </w:r>
+      <w:r>
+        <w:rPr>
+          <w:lang w:val="en-US"/>
+        </w:rPr>
+        <w:t xml:space="preserve"> </w:t>
       </w:r>
     </w:p>
     <w:p>
       <w:pPr>
-        <w:jc w:val="both"/>
-      </w:pPr>
-    </w:p>
-    <w:tbl>
-      <w:tblPr>
-        <w:tblStyle w:val="TableGrid"/>
-        <w:tblW w:w="4673" w:type="dxa"/>
-        <w:jc w:val="center"/>
-        <w:tblLayout w:type="fixed"/>
-        <w:tblLook w:val="04A0" w:firstRow="1" w:lastRow="0" w:firstColumn="1" w:lastColumn="0" w:noHBand="0" w:noVBand="1"/>
-      </w:tblPr>
-      <w:tblGrid>
-        <w:gridCol w:w="562"/>
-        <w:gridCol w:w="993"/>
-        <w:gridCol w:w="1275"/>
-        <w:gridCol w:w="851"/>
-        <w:gridCol w:w="992"/>
-      </w:tblGrid>
-      <w:tr>
-        <w:trPr>
-          <w:trHeight w:val="470"/>
-          <w:jc w:val="center"/>
-        </w:trPr>
-        <w:tc>
-          <w:tcPr>
-            <w:tcW w:w="562" w:type="dxa"/>
-            <w:vAlign w:val="center"/>
-          </w:tcPr>
-          <w:p>
-            <w:pPr>
-              <w:jc w:val="left"/>
-              <w:rPr>
-                <w:rFonts w:eastAsia="PMingLiU" w:cs="Arial"/>
-                <w:b/>
-                <w:bCs/>
-                <w:kern w:val="32"/>
-                <w:sz w:val="18"/>
-                <w:szCs w:val="32"/>
-                <w:lang w:val="en-US"/>
-              </w:rPr>
-            </w:pPr>
-            <w:r>
-              <w:rPr>
-                <w:rFonts w:eastAsia="PMingLiU" w:cs="Arial"/>
-                <w:b/>
-                <w:bCs/>
-                <w:kern w:val="32"/>
-                <w:sz w:val="18"/>
-                <w:szCs w:val="32"/>
-                <w:lang w:val="en-US"/>
-              </w:rPr>
-              <w:t>No</w:t>
-            </w:r>
-          </w:p>
-        </w:tc>
-        <w:tc>
-          <w:tcPr>
-            <w:tcW w:w="993" w:type="dxa"/>
-            <w:vAlign w:val="center"/>
-          </w:tcPr>
-          <w:p>
-            <w:pPr>
-              <w:jc w:val="center"/>
-              <w:rPr>
-                <w:rFonts w:eastAsia="PMingLiU" w:cs="Arial"/>
-                <w:b/>
-                <w:bCs/>
-                <w:i/>
-                <w:kern w:val="32"/>
-                <w:sz w:val="18"/>
-                <w:szCs w:val="32"/>
-                <w:lang w:val="en-US"/>
-              </w:rPr>
-            </w:pPr>
-            <w:r>
-              <w:rPr>
-                <w:rFonts w:eastAsia="PMingLiU" w:cs="Arial"/>
-                <w:b/>
-                <w:bCs/>
-                <w:i/>
-                <w:kern w:val="32"/>
-                <w:sz w:val="18"/>
-                <w:szCs w:val="32"/>
-                <w:lang w:val="en-US"/>
-              </w:rPr>
-              <w:t>Window size</w:t>
-            </w:r>
-          </w:p>
-        </w:tc>
-        <w:tc>
-          <w:tcPr>
-            <w:tcW w:w="1275" w:type="dxa"/>
-            <w:vAlign w:val="center"/>
-          </w:tcPr>
-          <w:p>
-            <w:pPr>
-              <w:jc w:val="center"/>
-              <w:rPr>
-                <w:rFonts w:eastAsia="PMingLiU" w:cs="Arial"/>
-                <w:b/>
-                <w:bCs/>
-                <w:kern w:val="32"/>
-                <w:sz w:val="18"/>
-                <w:szCs w:val="32"/>
-                <w:lang w:val="en-US"/>
-              </w:rPr>
-            </w:pPr>
-            <w:r>
-              <w:rPr>
-                <w:rFonts w:eastAsia="PMingLiU" w:cs="Arial"/>
-                <w:b/>
-                <w:bCs/>
-                <w:kern w:val="32"/>
-                <w:sz w:val="18"/>
-                <w:szCs w:val="32"/>
-                <w:lang w:val="en-US"/>
-              </w:rPr>
-              <w:t xml:space="preserve">Jumlah connection </w:t>
-            </w:r>
-          </w:p>
-        </w:tc>
-        <w:tc>
-          <w:tcPr>
-            <w:tcW w:w="851" w:type="dxa"/>
-            <w:vAlign w:val="center"/>
-          </w:tcPr>
-          <w:p>
-            <w:pPr>
-              <w:jc w:val="center"/>
-              <w:rPr>
-                <w:rFonts w:eastAsia="PMingLiU" w:cs="Arial"/>
-                <w:b/>
-                <w:bCs/>
-                <w:kern w:val="32"/>
-                <w:sz w:val="18"/>
-                <w:szCs w:val="32"/>
-                <w:lang w:val="en-US"/>
-              </w:rPr>
-            </w:pPr>
-            <w:r>
-              <w:rPr>
-                <w:rFonts w:eastAsia="PMingLiU" w:cs="Arial"/>
-                <w:b/>
-                <w:bCs/>
-                <w:kern w:val="32"/>
-                <w:sz w:val="18"/>
-                <w:szCs w:val="32"/>
-                <w:lang w:val="en-US"/>
-              </w:rPr>
-              <w:t xml:space="preserve">Jumlah </w:t>
-            </w:r>
-          </w:p>
-          <w:p>
-            <w:pPr>
-              <w:jc w:val="center"/>
-              <w:rPr>
-                <w:rFonts w:eastAsia="PMingLiU" w:cs="Arial"/>
-                <w:b/>
-                <w:bCs/>
-                <w:kern w:val="32"/>
-                <w:sz w:val="18"/>
-                <w:szCs w:val="32"/>
-                <w:lang w:val="en-US"/>
-              </w:rPr>
-            </w:pPr>
-            <w:r>
-              <w:rPr>
-                <w:rFonts w:eastAsia="PMingLiU" w:cs="Arial"/>
-                <w:b/>
-                <w:bCs/>
-                <w:kern w:val="32"/>
-                <w:sz w:val="18"/>
-                <w:szCs w:val="32"/>
-                <w:lang w:val="en-US"/>
-              </w:rPr>
-              <w:t>Paket normal</w:t>
-            </w:r>
-          </w:p>
-        </w:tc>
-        <w:tc>
-          <w:tcPr>
-            <w:tcW w:w="992" w:type="dxa"/>
-            <w:vAlign w:val="center"/>
-          </w:tcPr>
-          <w:p>
-            <w:pPr>
-              <w:jc w:val="center"/>
-              <w:rPr>
-                <w:rFonts w:eastAsia="PMingLiU" w:cs="Arial"/>
-                <w:b/>
-                <w:bCs/>
-                <w:kern w:val="32"/>
-                <w:sz w:val="18"/>
-                <w:szCs w:val="32"/>
-                <w:lang w:val="en-US"/>
-              </w:rPr>
-            </w:pPr>
-            <w:r>
-              <w:rPr>
-                <w:rFonts w:eastAsia="PMingLiU" w:cs="Arial"/>
-                <w:b/>
-                <w:bCs/>
-                <w:kern w:val="32"/>
-                <w:sz w:val="18"/>
-                <w:szCs w:val="32"/>
-                <w:lang w:val="en-US"/>
-              </w:rPr>
-              <w:t xml:space="preserve">Jumlah </w:t>
-            </w:r>
-          </w:p>
-          <w:p>
-            <w:pPr>
-              <w:jc w:val="center"/>
-              <w:rPr>
-                <w:rFonts w:eastAsia="PMingLiU" w:cs="Arial"/>
-                <w:b/>
-                <w:bCs/>
-                <w:kern w:val="32"/>
-                <w:sz w:val="18"/>
-                <w:szCs w:val="32"/>
-                <w:lang w:val="en-US"/>
-              </w:rPr>
-            </w:pPr>
-            <w:r>
-              <w:rPr>
-                <w:rFonts w:eastAsia="PMingLiU" w:cs="Arial"/>
-                <w:b/>
-                <w:bCs/>
-                <w:kern w:val="32"/>
-                <w:sz w:val="18"/>
-                <w:szCs w:val="32"/>
-                <w:lang w:val="en-US"/>
-              </w:rPr>
-              <w:t xml:space="preserve">Paket serangan </w:t>
-            </w:r>
-          </w:p>
-        </w:tc>
-      </w:tr>
-      <w:tr>
-        <w:trPr>
-          <w:jc w:val="center"/>
-        </w:trPr>
-        <w:tc>
-          <w:tcPr>
-            <w:tcW w:w="562" w:type="dxa"/>
-            <w:vAlign w:val="center"/>
-          </w:tcPr>
-          <w:p>
-            <w:pPr>
-              <w:jc w:val="center"/>
-              <w:rPr>
-                <w:rFonts w:eastAsia="PMingLiU" w:cs="Arial"/>
-                <w:bCs/>
-                <w:kern w:val="32"/>
-                <w:sz w:val="18"/>
-                <w:szCs w:val="32"/>
-                <w:lang w:val="en-US"/>
-              </w:rPr>
-            </w:pPr>
-            <w:r>
-              <w:rPr>
-                <w:rFonts w:eastAsia="PMingLiU" w:cs="Arial"/>
-                <w:bCs/>
-                <w:kern w:val="32"/>
-                <w:sz w:val="18"/>
-                <w:szCs w:val="32"/>
-                <w:lang w:val="en-US"/>
-              </w:rPr>
-              <w:t>1</w:t>
-            </w:r>
-          </w:p>
-        </w:tc>
-        <w:tc>
-          <w:tcPr>
-            <w:tcW w:w="993" w:type="dxa"/>
-            <w:vAlign w:val="center"/>
-          </w:tcPr>
-          <w:p>
-            <w:pPr>
-              <w:jc w:val="center"/>
-              <w:rPr>
-                <w:rFonts w:eastAsia="PMingLiU" w:cs="Arial"/>
-                <w:bCs/>
-                <w:kern w:val="32"/>
-                <w:sz w:val="18"/>
-                <w:szCs w:val="32"/>
-                <w:lang w:val="en-US"/>
-              </w:rPr>
-            </w:pPr>
-            <w:r>
-              <w:rPr>
-                <w:rFonts w:eastAsia="PMingLiU" w:cs="Arial"/>
-                <w:bCs/>
-                <w:kern w:val="32"/>
-                <w:sz w:val="18"/>
-                <w:szCs w:val="32"/>
-                <w:lang w:val="en-US"/>
-              </w:rPr>
-              <w:t>10000</w:t>
-            </w:r>
-          </w:p>
-        </w:tc>
-        <w:tc>
-          <w:tcPr>
-            <w:tcW w:w="1275" w:type="dxa"/>
-            <w:vAlign w:val="center"/>
-          </w:tcPr>
-          <w:p>
-            <w:pPr>
-              <w:jc w:val="center"/>
-              <w:rPr>
-                <w:rFonts w:eastAsia="PMingLiU" w:cs="Arial"/>
-                <w:bCs/>
-                <w:kern w:val="32"/>
-                <w:sz w:val="18"/>
-                <w:szCs w:val="32"/>
-                <w:lang w:val="en-US"/>
-              </w:rPr>
-            </w:pPr>
-            <w:r>
-              <w:rPr>
-                <w:rFonts w:eastAsia="PMingLiU" w:cs="Arial"/>
-                <w:bCs/>
-                <w:kern w:val="32"/>
-                <w:sz w:val="18"/>
-                <w:szCs w:val="32"/>
-                <w:lang w:val="en-US"/>
-              </w:rPr>
-              <w:t>5328</w:t>
-            </w:r>
-          </w:p>
-        </w:tc>
-        <w:tc>
-          <w:tcPr>
-            <w:tcW w:w="851" w:type="dxa"/>
-            <w:vAlign w:val="center"/>
-          </w:tcPr>
-          <w:p>
-            <w:pPr>
-              <w:jc w:val="center"/>
-              <w:rPr>
-                <w:rFonts w:eastAsia="PMingLiU" w:cs="Arial"/>
-                <w:bCs/>
-                <w:kern w:val="32"/>
-                <w:sz w:val="18"/>
-                <w:szCs w:val="32"/>
-                <w:lang w:val="en-US"/>
-              </w:rPr>
-            </w:pPr>
-            <w:r>
-              <w:rPr>
-                <w:rFonts w:eastAsia="PMingLiU" w:cs="Arial"/>
-                <w:bCs/>
-                <w:kern w:val="32"/>
-                <w:sz w:val="18"/>
-                <w:szCs w:val="32"/>
-                <w:lang w:val="en-US"/>
-              </w:rPr>
-              <w:t>5308</w:t>
-            </w:r>
-          </w:p>
-        </w:tc>
-        <w:tc>
-          <w:tcPr>
-            <w:tcW w:w="992" w:type="dxa"/>
-            <w:vAlign w:val="center"/>
-          </w:tcPr>
-          <w:p>
-            <w:pPr>
-              <w:jc w:val="center"/>
-              <w:rPr>
-                <w:rFonts w:eastAsia="PMingLiU" w:cs="Arial"/>
-                <w:bCs/>
-                <w:kern w:val="32"/>
-                <w:sz w:val="18"/>
-                <w:szCs w:val="32"/>
-                <w:lang w:val="en-US"/>
-              </w:rPr>
-            </w:pPr>
-            <w:r>
-              <w:rPr>
-                <w:rFonts w:eastAsia="PMingLiU" w:cs="Arial"/>
-                <w:bCs/>
-                <w:kern w:val="32"/>
-                <w:sz w:val="18"/>
-                <w:szCs w:val="32"/>
-                <w:lang w:val="en-US"/>
-              </w:rPr>
-              <w:t>20</w:t>
-            </w:r>
-          </w:p>
-        </w:tc>
-      </w:tr>
-    </w:tbl>
-    <w:p>
-      <w:pPr>
-        <w:pStyle w:val="Caption"/>
-        <w:jc w:val="center"/>
-        <w:rPr>
-          <w:color w:val="auto"/>
-          <w:lang w:val="en-US"/>
-        </w:rPr>
-      </w:pPr>
-      <w:bookmarkStart w:id="6" w:name="_Ref457456818"/>
-      <w:r>
-        <w:rPr>
-          <w:color w:val="auto"/>
-        </w:rPr>
-        <w:t xml:space="preserve">Tabel </w:t>
-      </w:r>
-      <w:r>
-        <w:rPr>
-          <w:color w:val="auto"/>
-        </w:rPr>
-        <w:fldChar w:fldCharType="begin"/>
-      </w:r>
-      <w:r>
-        <w:rPr>
-          <w:color w:val="auto"/>
-        </w:rPr>
-        <w:instrText xml:space="preserve"> SEQ Tabel \* ARABIC </w:instrText>
-      </w:r>
-      <w:r>
-        <w:rPr>
-          <w:color w:val="auto"/>
-        </w:rPr>
-        <w:fldChar w:fldCharType="separate"/>
-      </w:r>
-      <w:r>
-        <w:rPr>
-          <w:noProof/>
-          <w:color w:val="auto"/>
-        </w:rPr>
-        <w:t>3</w:t>
-      </w:r>
-      <w:r>
-        <w:rPr>
-          <w:color w:val="auto"/>
-        </w:rPr>
-        <w:fldChar w:fldCharType="end"/>
-      </w:r>
-      <w:bookmarkEnd w:id="6"/>
-      <w:r>
-        <w:rPr>
-          <w:color w:val="auto"/>
-          <w:lang w:val="en-US"/>
-        </w:rPr>
-        <w:t xml:space="preserve"> Hasil Uji Data Testing minggu ke-5 tanpa proses incrmental learning</w:t>
-      </w:r>
-    </w:p>
-    <w:p>
-      <w:pPr>
         <w:ind w:firstLine="202"/>
         <w:jc w:val="both"/>
         <w:rPr>
@@ -11554,7 +11057,7 @@
         <w:rPr>
           <w:lang w:val="en-US"/>
         </w:rPr>
-        <w:instrText xml:space="preserve"> REF _Ref457456894 \h </w:instrText>
+        <w:instrText xml:space="preserve"> REF _Ref457769826 \h </w:instrText>
       </w:r>
       <w:r>
         <w:rPr>
@@ -11574,7 +11077,7 @@
         <w:rPr>
           <w:noProof/>
         </w:rPr>
-        <w:t>4</w:t>
+        <w:t>3</w:t>
       </w:r>
       <w:r>
         <w:rPr>
@@ -11586,307 +11089,210 @@
         <w:rPr>
           <w:lang w:val="en-US"/>
         </w:rPr>
-        <w:t xml:space="preserve"> disajikan klasifikasi jumlah masing-masing kelas berdasarkan pada hasil pengujian.</w:t>
-      </w:r>
-    </w:p>
-    <w:p>
-      <w:pPr>
-        <w:jc w:val="both"/>
-        <w:rPr>
-          <w:lang w:val="en-US"/>
-        </w:rPr>
-      </w:pPr>
+        <w:t xml:space="preserve"> </w:t>
+      </w:r>
+      <w:r>
+        <w:rPr>
+          <w:lang w:val="en-US"/>
+        </w:rPr>
+        <w:t>disajikan klasifikasi jumlah masing-masing kelas berdasarkan pada hasil pengujian.</w:t>
+      </w:r>
     </w:p>
     <w:tbl>
       <w:tblPr>
         <w:tblStyle w:val="TableGrid"/>
         <w:tblW w:w="0" w:type="auto"/>
         <w:jc w:val="center"/>
+        <w:tblLayout w:type="fixed"/>
         <w:tblLook w:val="04A0" w:firstRow="1" w:lastRow="0" w:firstColumn="1" w:lastColumn="0" w:noHBand="0" w:noVBand="1"/>
       </w:tblPr>
       <w:tblGrid>
-        <w:gridCol w:w="684"/>
-        <w:gridCol w:w="883"/>
-        <w:gridCol w:w="685"/>
-        <w:gridCol w:w="658"/>
-        <w:gridCol w:w="658"/>
-        <w:gridCol w:w="660"/>
+        <w:gridCol w:w="993"/>
+        <w:gridCol w:w="1057"/>
+        <w:gridCol w:w="1105"/>
+        <w:gridCol w:w="1134"/>
+        <w:gridCol w:w="8"/>
       </w:tblGrid>
       <w:tr>
         <w:trPr>
+          <w:trHeight w:hRule="exact" w:val="284"/>
           <w:jc w:val="center"/>
         </w:trPr>
         <w:tc>
           <w:tcPr>
-            <w:tcW w:w="684" w:type="dxa"/>
+            <w:tcW w:w="2050" w:type="dxa"/>
+            <w:gridSpan w:val="2"/>
             <w:vMerge w:val="restart"/>
+            <w:tcBorders>
+              <w:top w:val="nil"/>
+              <w:left w:val="nil"/>
+            </w:tcBorders>
             <w:vAlign w:val="center"/>
           </w:tcPr>
           <w:p>
             <w:pPr>
               <w:jc w:val="center"/>
               <w:rPr>
+                <w:lang w:val="en-US"/>
+              </w:rPr>
+            </w:pPr>
+            <w:bookmarkStart w:id="6" w:name="_Ref457456894"/>
+          </w:p>
+        </w:tc>
+        <w:tc>
+          <w:tcPr>
+            <w:tcW w:w="2247" w:type="dxa"/>
+            <w:gridSpan w:val="3"/>
+            <w:vAlign w:val="center"/>
+          </w:tcPr>
+          <w:p>
+            <w:pPr>
+              <w:jc w:val="center"/>
+              <w:rPr>
                 <w:b/>
-                <w:sz w:val="18"/>
                 <w:lang w:val="en-US"/>
               </w:rPr>
             </w:pPr>
             <w:r>
               <w:rPr>
                 <w:b/>
-                <w:sz w:val="18"/>
-                <w:lang w:val="en-US"/>
-              </w:rPr>
-              <w:t>No</w:t>
-            </w:r>
-          </w:p>
-        </w:tc>
-        <w:tc>
-          <w:tcPr>
-            <w:tcW w:w="883" w:type="dxa"/>
-            <w:vMerge w:val="restart"/>
-            <w:vAlign w:val="center"/>
-          </w:tcPr>
-          <w:p>
-            <w:pPr>
-              <w:jc w:val="center"/>
-              <w:rPr>
-                <w:rFonts w:eastAsia="PMingLiU" w:cs="Arial"/>
-                <w:b/>
-                <w:bCs/>
-                <w:i/>
-                <w:kern w:val="32"/>
-                <w:sz w:val="18"/>
-                <w:szCs w:val="32"/>
-                <w:lang w:val="en-US"/>
-              </w:rPr>
-            </w:pPr>
-            <w:r>
-              <w:rPr>
-                <w:rFonts w:eastAsia="PMingLiU" w:cs="Arial"/>
-                <w:b/>
-                <w:bCs/>
-                <w:i/>
-                <w:kern w:val="32"/>
-                <w:sz w:val="18"/>
-                <w:szCs w:val="32"/>
-                <w:lang w:val="en-US"/>
-              </w:rPr>
-              <w:t>Window size</w:t>
-            </w:r>
-          </w:p>
-        </w:tc>
-        <w:tc>
-          <w:tcPr>
-            <w:tcW w:w="2661" w:type="dxa"/>
-            <w:gridSpan w:val="4"/>
-            <w:vAlign w:val="center"/>
-          </w:tcPr>
-          <w:p>
-            <w:pPr>
-              <w:jc w:val="center"/>
-              <w:rPr>
-                <w:b/>
-                <w:sz w:val="18"/>
-                <w:lang w:val="en-US"/>
-              </w:rPr>
-            </w:pPr>
-            <w:r>
-              <w:rPr>
-                <w:b/>
-                <w:sz w:val="18"/>
-                <w:lang w:val="en-US"/>
-              </w:rPr>
-              <w:t>Kelas</w:t>
+                <w:lang w:val="en-US"/>
+              </w:rPr>
+              <w:t>PREDICTED</w:t>
             </w:r>
           </w:p>
         </w:tc>
       </w:tr>
       <w:tr>
         <w:trPr>
+          <w:gridAfter w:val="1"/>
+          <w:wAfter w:w="8" w:type="dxa"/>
+          <w:trHeight w:hRule="exact" w:val="284"/>
           <w:jc w:val="center"/>
         </w:trPr>
         <w:tc>
           <w:tcPr>
-            <w:tcW w:w="684" w:type="dxa"/>
+            <w:tcW w:w="2050" w:type="dxa"/>
+            <w:gridSpan w:val="2"/>
             <w:vMerge/>
-          </w:tcPr>
-          <w:p>
-            <w:pPr>
-              <w:rPr>
-                <w:sz w:val="18"/>
-                <w:lang w:val="en-US"/>
-              </w:rPr>
-            </w:pPr>
-          </w:p>
-        </w:tc>
-        <w:tc>
-          <w:tcPr>
-            <w:tcW w:w="883" w:type="dxa"/>
-            <w:vMerge/>
-          </w:tcPr>
-          <w:p>
-            <w:pPr>
-              <w:rPr>
-                <w:sz w:val="18"/>
-                <w:lang w:val="en-US"/>
-              </w:rPr>
-            </w:pPr>
-          </w:p>
-        </w:tc>
-        <w:tc>
-          <w:tcPr>
-            <w:tcW w:w="685" w:type="dxa"/>
-          </w:tcPr>
-          <w:p>
-            <w:pPr>
-              <w:jc w:val="center"/>
-              <w:rPr>
-                <w:b/>
-                <w:sz w:val="18"/>
-                <w:lang w:val="en-US"/>
-              </w:rPr>
-            </w:pPr>
-            <w:r>
-              <w:rPr>
-                <w:b/>
-                <w:sz w:val="18"/>
-                <w:lang w:val="en-US"/>
-              </w:rPr>
-              <w:t>A</w:t>
-            </w:r>
-          </w:p>
-        </w:tc>
-        <w:tc>
-          <w:tcPr>
-            <w:tcW w:w="658" w:type="dxa"/>
-          </w:tcPr>
-          <w:p>
-            <w:pPr>
-              <w:jc w:val="center"/>
-              <w:rPr>
-                <w:b/>
-                <w:sz w:val="18"/>
-                <w:lang w:val="en-US"/>
-              </w:rPr>
-            </w:pPr>
-            <w:r>
-              <w:rPr>
-                <w:b/>
-                <w:sz w:val="18"/>
-                <w:lang w:val="en-US"/>
-              </w:rPr>
-              <w:t>B</w:t>
-            </w:r>
-          </w:p>
-        </w:tc>
-        <w:tc>
-          <w:tcPr>
-            <w:tcW w:w="658" w:type="dxa"/>
-          </w:tcPr>
-          <w:p>
-            <w:pPr>
-              <w:jc w:val="center"/>
-              <w:rPr>
-                <w:b/>
-                <w:sz w:val="18"/>
-                <w:lang w:val="en-US"/>
-              </w:rPr>
-            </w:pPr>
-            <w:r>
-              <w:rPr>
-                <w:b/>
-                <w:sz w:val="18"/>
-                <w:lang w:val="en-US"/>
-              </w:rPr>
-              <w:t>C</w:t>
-            </w:r>
-          </w:p>
-        </w:tc>
-        <w:tc>
-          <w:tcPr>
-            <w:tcW w:w="660" w:type="dxa"/>
-          </w:tcPr>
-          <w:p>
-            <w:pPr>
-              <w:jc w:val="center"/>
-              <w:rPr>
-                <w:b/>
-                <w:sz w:val="18"/>
-                <w:lang w:val="en-US"/>
-              </w:rPr>
-            </w:pPr>
-            <w:r>
-              <w:rPr>
-                <w:b/>
-                <w:sz w:val="18"/>
-                <w:lang w:val="en-US"/>
-              </w:rPr>
-              <w:t>D</w:t>
+            <w:tcBorders>
+              <w:left w:val="nil"/>
+            </w:tcBorders>
+            <w:vAlign w:val="center"/>
+          </w:tcPr>
+          <w:p>
+            <w:pPr>
+              <w:rPr>
+                <w:lang w:val="en-US"/>
+              </w:rPr>
+            </w:pPr>
+          </w:p>
+        </w:tc>
+        <w:tc>
+          <w:tcPr>
+            <w:tcW w:w="1105" w:type="dxa"/>
+            <w:vAlign w:val="center"/>
+          </w:tcPr>
+          <w:p>
+            <w:pPr>
+              <w:jc w:val="center"/>
+              <w:rPr>
+                <w:lang w:val="en-US"/>
+              </w:rPr>
+            </w:pPr>
+            <w:r>
+              <w:rPr>
+                <w:lang w:val="en-US"/>
+              </w:rPr>
+              <w:t>INTRUSI</w:t>
+            </w:r>
+          </w:p>
+        </w:tc>
+        <w:tc>
+          <w:tcPr>
+            <w:tcW w:w="1134" w:type="dxa"/>
+            <w:vAlign w:val="center"/>
+          </w:tcPr>
+          <w:p>
+            <w:pPr>
+              <w:jc w:val="center"/>
+              <w:rPr>
+                <w:lang w:val="en-US"/>
+              </w:rPr>
+            </w:pPr>
+            <w:r>
+              <w:rPr>
+                <w:lang w:val="en-US"/>
+              </w:rPr>
+              <w:t>NORMAL</w:t>
             </w:r>
           </w:p>
         </w:tc>
       </w:tr>
       <w:tr>
         <w:trPr>
+          <w:gridAfter w:val="1"/>
+          <w:wAfter w:w="8" w:type="dxa"/>
+          <w:trHeight w:hRule="exact" w:val="284"/>
           <w:jc w:val="center"/>
         </w:trPr>
         <w:tc>
           <w:tcPr>
-            <w:tcW w:w="684" w:type="dxa"/>
-          </w:tcPr>
-          <w:p>
-            <w:pPr>
-              <w:jc w:val="center"/>
-              <w:rPr>
-                <w:sz w:val="18"/>
-                <w:lang w:val="en-US"/>
-              </w:rPr>
-            </w:pPr>
-            <w:r>
-              <w:rPr>
-                <w:sz w:val="18"/>
-                <w:lang w:val="en-US"/>
-              </w:rPr>
-              <w:t>1</w:t>
-            </w:r>
-          </w:p>
-        </w:tc>
-        <w:tc>
-          <w:tcPr>
-            <w:tcW w:w="883" w:type="dxa"/>
-          </w:tcPr>
-          <w:p>
-            <w:pPr>
-              <w:rPr>
-                <w:sz w:val="18"/>
-                <w:lang w:val="en-US"/>
-              </w:rPr>
-            </w:pPr>
-            <w:r>
-              <w:rPr>
-                <w:sz w:val="18"/>
-                <w:lang w:val="en-US"/>
-              </w:rPr>
-              <w:t>10000</w:t>
-            </w:r>
-          </w:p>
-        </w:tc>
-        <w:tc>
-          <w:tcPr>
-            <w:tcW w:w="685" w:type="dxa"/>
-          </w:tcPr>
-          <w:p>
-            <w:pPr>
-              <w:jc w:val="center"/>
-              <w:rPr>
-                <w:sz w:val="18"/>
-                <w:lang w:val="en-US"/>
-              </w:rPr>
-            </w:pPr>
-            <w:r>
-              <w:rPr>
-                <w:sz w:val="18"/>
+            <w:tcW w:w="993" w:type="dxa"/>
+            <w:vMerge w:val="restart"/>
+            <w:vAlign w:val="center"/>
+          </w:tcPr>
+          <w:p>
+            <w:pPr>
+              <w:jc w:val="center"/>
+              <w:rPr>
+                <w:b/>
+                <w:lang w:val="en-US"/>
+              </w:rPr>
+            </w:pPr>
+            <w:r>
+              <w:rPr>
+                <w:b/>
+                <w:lang w:val="en-US"/>
+              </w:rPr>
+              <w:t>ACTUAL</w:t>
+            </w:r>
+          </w:p>
+        </w:tc>
+        <w:tc>
+          <w:tcPr>
+            <w:tcW w:w="1057" w:type="dxa"/>
+            <w:vAlign w:val="center"/>
+          </w:tcPr>
+          <w:p>
+            <w:pPr>
+              <w:jc w:val="center"/>
+              <w:rPr>
+                <w:lang w:val="en-US"/>
+              </w:rPr>
+            </w:pPr>
+            <w:r>
+              <w:rPr>
+                <w:lang w:val="en-US"/>
+              </w:rPr>
+              <w:t>INTRUSI</w:t>
+            </w:r>
+          </w:p>
+        </w:tc>
+        <w:tc>
+          <w:tcPr>
+            <w:tcW w:w="1105" w:type="dxa"/>
+            <w:vAlign w:val="center"/>
+          </w:tcPr>
+          <w:p>
+            <w:pPr>
+              <w:jc w:val="center"/>
+              <w:rPr>
+                <w:lang w:val="en-US"/>
+              </w:rPr>
+            </w:pPr>
+            <w:r>
+              <w:rPr>
                 <w:lang w:val="en-US"/>
               </w:rPr>
               <w:t>6</w:t>
@@ -11895,40 +11301,80 @@
         </w:tc>
         <w:tc>
           <w:tcPr>
-            <w:tcW w:w="658" w:type="dxa"/>
-          </w:tcPr>
-          <w:p>
-            <w:pPr>
-              <w:jc w:val="center"/>
-              <w:rPr>
-                <w:sz w:val="18"/>
-                <w:lang w:val="en-US"/>
-              </w:rPr>
-            </w:pPr>
-            <w:r>
-              <w:rPr>
-                <w:sz w:val="18"/>
+            <w:tcW w:w="1134" w:type="dxa"/>
+            <w:vAlign w:val="center"/>
+          </w:tcPr>
+          <w:p>
+            <w:pPr>
+              <w:jc w:val="center"/>
+              <w:rPr>
+                <w:lang w:val="en-US"/>
+              </w:rPr>
+            </w:pPr>
+            <w:r>
+              <w:rPr>
                 <w:lang w:val="en-US"/>
               </w:rPr>
               <w:t>355</w:t>
             </w:r>
           </w:p>
         </w:tc>
-        <w:tc>
-          <w:tcPr>
-            <w:tcW w:w="658" w:type="dxa"/>
-          </w:tcPr>
-          <w:p>
-            <w:pPr>
-              <w:jc w:val="center"/>
-              <w:rPr>
-                <w:sz w:val="18"/>
-                <w:lang w:val="en-US"/>
-              </w:rPr>
-            </w:pPr>
-            <w:r>
-              <w:rPr>
-                <w:sz w:val="18"/>
+      </w:tr>
+      <w:tr>
+        <w:trPr>
+          <w:gridAfter w:val="1"/>
+          <w:wAfter w:w="8" w:type="dxa"/>
+          <w:trHeight w:hRule="exact" w:val="284"/>
+          <w:jc w:val="center"/>
+        </w:trPr>
+        <w:tc>
+          <w:tcPr>
+            <w:tcW w:w="993" w:type="dxa"/>
+            <w:vMerge/>
+            <w:vAlign w:val="center"/>
+          </w:tcPr>
+          <w:p>
+            <w:pPr>
+              <w:rPr>
+                <w:lang w:val="en-US"/>
+              </w:rPr>
+            </w:pPr>
+          </w:p>
+        </w:tc>
+        <w:tc>
+          <w:tcPr>
+            <w:tcW w:w="1057" w:type="dxa"/>
+            <w:vAlign w:val="center"/>
+          </w:tcPr>
+          <w:p>
+            <w:pPr>
+              <w:jc w:val="center"/>
+              <w:rPr>
+                <w:lang w:val="en-US"/>
+              </w:rPr>
+            </w:pPr>
+            <w:r>
+              <w:rPr>
+                <w:lang w:val="en-US"/>
+              </w:rPr>
+              <w:t>NORMAL</w:t>
+            </w:r>
+          </w:p>
+        </w:tc>
+        <w:tc>
+          <w:tcPr>
+            <w:tcW w:w="1105" w:type="dxa"/>
+            <w:vAlign w:val="center"/>
+          </w:tcPr>
+          <w:p>
+            <w:pPr>
+              <w:jc w:val="center"/>
+              <w:rPr>
+                <w:lang w:val="en-US"/>
+              </w:rPr>
+            </w:pPr>
+            <w:r>
+              <w:rPr>
                 <w:lang w:val="en-US"/>
               </w:rPr>
               <w:t>14</w:t>
@@ -11937,19 +11383,19 @@
         </w:tc>
         <w:tc>
           <w:tcPr>
-            <w:tcW w:w="660" w:type="dxa"/>
-          </w:tcPr>
-          <w:p>
-            <w:pPr>
-              <w:jc w:val="center"/>
-              <w:rPr>
-                <w:sz w:val="18"/>
-                <w:lang w:val="en-US"/>
-              </w:rPr>
-            </w:pPr>
-            <w:r>
-              <w:rPr>
-                <w:sz w:val="18"/>
+            <w:tcW w:w="1134" w:type="dxa"/>
+            <w:vAlign w:val="center"/>
+          </w:tcPr>
+          <w:p>
+            <w:pPr>
+              <w:keepNext/>
+              <w:jc w:val="center"/>
+              <w:rPr>
+                <w:lang w:val="en-US"/>
+              </w:rPr>
+            </w:pPr>
+            <w:r>
+              <w:rPr>
                 <w:lang w:val="en-US"/>
               </w:rPr>
               <w:t>4935</w:t>
@@ -11967,7 +11413,7 @@
           <w:lang w:val="en-US"/>
         </w:rPr>
       </w:pPr>
-      <w:bookmarkStart w:id="7" w:name="_Ref457456894"/>
+      <w:bookmarkStart w:id="7" w:name="_Ref457769826"/>
       <w:r>
         <w:rPr>
           <w:color w:val="auto"/>
@@ -11997,7 +11443,7 @@
           <w:noProof/>
           <w:color w:val="auto"/>
         </w:rPr>
-        <w:t>4</w:t>
+        <w:t>3</w:t>
       </w:r>
       <w:r>
         <w:rPr>
@@ -12005,6 +11451,7 @@
         </w:rPr>
         <w:fldChar w:fldCharType="end"/>
       </w:r>
+      <w:bookmarkEnd w:id="6"/>
       <w:bookmarkEnd w:id="7"/>
       <w:r>
         <w:rPr>
@@ -12077,7 +11524,7 @@
         <w:rPr>
           <w:noProof/>
         </w:rPr>
-        <w:t>5</w:t>
+        <w:t>4</w:t>
       </w:r>
       <w:r>
         <w:rPr>
@@ -12798,7 +12245,7 @@
           <w:noProof/>
           <w:color w:val="auto"/>
         </w:rPr>
-        <w:t>5</w:t>
+        <w:t>4</w:t>
       </w:r>
       <w:r>
         <w:rPr>
@@ -12873,525 +12320,17 @@
         <w:rPr>
           <w:lang w:val="en-US"/>
         </w:rPr>
-        <w:t xml:space="preserve">. Hasil dari pengujian dituliskan pada </w:t>
-      </w:r>
-      <w:r>
-        <w:rPr>
-          <w:lang w:val="en-US"/>
-        </w:rPr>
-        <w:fldChar w:fldCharType="begin"/>
-      </w:r>
-      <w:r>
-        <w:rPr>
-          <w:lang w:val="en-US"/>
-        </w:rPr>
-        <w:instrText xml:space="preserve"> REF _Ref457457063 \h </w:instrText>
-      </w:r>
-      <w:r>
-        <w:rPr>
-          <w:lang w:val="en-US"/>
-        </w:rPr>
-      </w:r>
-      <w:r>
-        <w:rPr>
-          <w:lang w:val="en-US"/>
-        </w:rPr>
-        <w:fldChar w:fldCharType="separate"/>
-      </w:r>
-      <w:r>
-        <w:t xml:space="preserve">Tabel </w:t>
-      </w:r>
-      <w:r>
-        <w:rPr>
-          <w:noProof/>
-        </w:rPr>
-        <w:t>6</w:t>
-      </w:r>
-      <w:r>
-        <w:rPr>
-          <w:lang w:val="en-US"/>
-        </w:rPr>
-        <w:fldChar w:fldCharType="end"/>
-      </w:r>
-      <w:r>
-        <w:rPr>
-          <w:lang w:val="en-US"/>
-        </w:rPr>
-        <w:t>.</w:t>
+        <w:t xml:space="preserve">. Hasil </w:t>
+      </w:r>
+      <w:r>
+        <w:rPr>
+          <w:lang w:val="en-US"/>
+        </w:rPr>
+        <w:t>pengujian dari 10000 paket data, yaitu terdapat 5328 connection yang terdiri dari 1577 paket normal dan 3751 paket intrusi.</w:t>
       </w:r>
     </w:p>
     <w:p>
       <w:pPr>
-        <w:rPr>
-          <w:lang w:val="en-US"/>
-        </w:rPr>
-      </w:pPr>
-    </w:p>
-    <w:tbl>
-      <w:tblPr>
-        <w:tblStyle w:val="TableGrid"/>
-        <w:tblW w:w="4673" w:type="dxa"/>
-        <w:jc w:val="center"/>
-        <w:tblLayout w:type="fixed"/>
-        <w:tblLook w:val="04A0" w:firstRow="1" w:lastRow="0" w:firstColumn="1" w:lastColumn="0" w:noHBand="0" w:noVBand="1"/>
-      </w:tblPr>
-      <w:tblGrid>
-        <w:gridCol w:w="562"/>
-        <w:gridCol w:w="993"/>
-        <w:gridCol w:w="1275"/>
-        <w:gridCol w:w="851"/>
-        <w:gridCol w:w="992"/>
-      </w:tblGrid>
-      <w:tr>
-        <w:trPr>
-          <w:trHeight w:val="470"/>
-          <w:jc w:val="center"/>
-        </w:trPr>
-        <w:tc>
-          <w:tcPr>
-            <w:tcW w:w="562" w:type="dxa"/>
-            <w:vAlign w:val="center"/>
-          </w:tcPr>
-          <w:p>
-            <w:pPr>
-              <w:jc w:val="left"/>
-              <w:rPr>
-                <w:rFonts w:eastAsia="PMingLiU" w:cs="Arial"/>
-                <w:b/>
-                <w:bCs/>
-                <w:kern w:val="32"/>
-                <w:sz w:val="18"/>
-                <w:szCs w:val="32"/>
-                <w:lang w:val="en-US"/>
-              </w:rPr>
-            </w:pPr>
-            <w:r>
-              <w:rPr>
-                <w:rFonts w:eastAsia="PMingLiU" w:cs="Arial"/>
-                <w:b/>
-                <w:bCs/>
-                <w:kern w:val="32"/>
-                <w:sz w:val="18"/>
-                <w:szCs w:val="32"/>
-                <w:lang w:val="en-US"/>
-              </w:rPr>
-              <w:t>No</w:t>
-            </w:r>
-          </w:p>
-        </w:tc>
-        <w:tc>
-          <w:tcPr>
-            <w:tcW w:w="993" w:type="dxa"/>
-            <w:vAlign w:val="center"/>
-          </w:tcPr>
-          <w:p>
-            <w:pPr>
-              <w:jc w:val="center"/>
-              <w:rPr>
-                <w:rFonts w:eastAsia="PMingLiU" w:cs="Arial"/>
-                <w:b/>
-                <w:bCs/>
-                <w:i/>
-                <w:kern w:val="32"/>
-                <w:sz w:val="18"/>
-                <w:szCs w:val="32"/>
-                <w:lang w:val="en-US"/>
-              </w:rPr>
-            </w:pPr>
-            <w:r>
-              <w:rPr>
-                <w:rFonts w:eastAsia="PMingLiU" w:cs="Arial"/>
-                <w:b/>
-                <w:bCs/>
-                <w:i/>
-                <w:kern w:val="32"/>
-                <w:sz w:val="18"/>
-                <w:szCs w:val="32"/>
-                <w:lang w:val="en-US"/>
-              </w:rPr>
-              <w:t>Window size</w:t>
-            </w:r>
-          </w:p>
-        </w:tc>
-        <w:tc>
-          <w:tcPr>
-            <w:tcW w:w="1275" w:type="dxa"/>
-            <w:vAlign w:val="center"/>
-          </w:tcPr>
-          <w:p>
-            <w:pPr>
-              <w:jc w:val="center"/>
-              <w:rPr>
-                <w:rFonts w:eastAsia="PMingLiU" w:cs="Arial"/>
-                <w:b/>
-                <w:bCs/>
-                <w:kern w:val="32"/>
-                <w:sz w:val="18"/>
-                <w:szCs w:val="32"/>
-                <w:lang w:val="en-US"/>
-              </w:rPr>
-            </w:pPr>
-            <w:r>
-              <w:rPr>
-                <w:rFonts w:eastAsia="PMingLiU" w:cs="Arial"/>
-                <w:b/>
-                <w:bCs/>
-                <w:kern w:val="32"/>
-                <w:sz w:val="18"/>
-                <w:szCs w:val="32"/>
-                <w:lang w:val="en-US"/>
-              </w:rPr>
-              <w:t xml:space="preserve">Jumlah connection </w:t>
-            </w:r>
-          </w:p>
-        </w:tc>
-        <w:tc>
-          <w:tcPr>
-            <w:tcW w:w="851" w:type="dxa"/>
-            <w:vAlign w:val="center"/>
-          </w:tcPr>
-          <w:p>
-            <w:pPr>
-              <w:jc w:val="center"/>
-              <w:rPr>
-                <w:rFonts w:eastAsia="PMingLiU" w:cs="Arial"/>
-                <w:b/>
-                <w:bCs/>
-                <w:kern w:val="32"/>
-                <w:sz w:val="18"/>
-                <w:szCs w:val="32"/>
-                <w:lang w:val="en-US"/>
-              </w:rPr>
-            </w:pPr>
-            <w:r>
-              <w:rPr>
-                <w:rFonts w:eastAsia="PMingLiU" w:cs="Arial"/>
-                <w:b/>
-                <w:bCs/>
-                <w:kern w:val="32"/>
-                <w:sz w:val="18"/>
-                <w:szCs w:val="32"/>
-                <w:lang w:val="en-US"/>
-              </w:rPr>
-              <w:t xml:space="preserve">Jumlah </w:t>
-            </w:r>
-          </w:p>
-          <w:p>
-            <w:pPr>
-              <w:jc w:val="center"/>
-              <w:rPr>
-                <w:rFonts w:eastAsia="PMingLiU" w:cs="Arial"/>
-                <w:b/>
-                <w:bCs/>
-                <w:kern w:val="32"/>
-                <w:sz w:val="18"/>
-                <w:szCs w:val="32"/>
-                <w:lang w:val="en-US"/>
-              </w:rPr>
-            </w:pPr>
-            <w:r>
-              <w:rPr>
-                <w:rFonts w:eastAsia="PMingLiU" w:cs="Arial"/>
-                <w:b/>
-                <w:bCs/>
-                <w:kern w:val="32"/>
-                <w:sz w:val="18"/>
-                <w:szCs w:val="32"/>
-                <w:lang w:val="en-US"/>
-              </w:rPr>
-              <w:t>Paket normal</w:t>
-            </w:r>
-          </w:p>
-        </w:tc>
-        <w:tc>
-          <w:tcPr>
-            <w:tcW w:w="992" w:type="dxa"/>
-            <w:vAlign w:val="center"/>
-          </w:tcPr>
-          <w:p>
-            <w:pPr>
-              <w:jc w:val="center"/>
-              <w:rPr>
-                <w:rFonts w:eastAsia="PMingLiU" w:cs="Arial"/>
-                <w:b/>
-                <w:bCs/>
-                <w:kern w:val="32"/>
-                <w:sz w:val="18"/>
-                <w:szCs w:val="32"/>
-                <w:lang w:val="en-US"/>
-              </w:rPr>
-            </w:pPr>
-            <w:r>
-              <w:rPr>
-                <w:rFonts w:eastAsia="PMingLiU" w:cs="Arial"/>
-                <w:b/>
-                <w:bCs/>
-                <w:kern w:val="32"/>
-                <w:sz w:val="18"/>
-                <w:szCs w:val="32"/>
-                <w:lang w:val="en-US"/>
-              </w:rPr>
-              <w:t xml:space="preserve">Jumlah </w:t>
-            </w:r>
-          </w:p>
-          <w:p>
-            <w:pPr>
-              <w:jc w:val="center"/>
-              <w:rPr>
-                <w:rFonts w:eastAsia="PMingLiU" w:cs="Arial"/>
-                <w:b/>
-                <w:bCs/>
-                <w:kern w:val="32"/>
-                <w:sz w:val="18"/>
-                <w:szCs w:val="32"/>
-                <w:lang w:val="en-US"/>
-              </w:rPr>
-            </w:pPr>
-            <w:r>
-              <w:rPr>
-                <w:rFonts w:eastAsia="PMingLiU" w:cs="Arial"/>
-                <w:b/>
-                <w:bCs/>
-                <w:kern w:val="32"/>
-                <w:sz w:val="18"/>
-                <w:szCs w:val="32"/>
-                <w:lang w:val="en-US"/>
-              </w:rPr>
-              <w:t xml:space="preserve">Paket serangan </w:t>
-            </w:r>
-          </w:p>
-        </w:tc>
-      </w:tr>
-      <w:tr>
-        <w:trPr>
-          <w:jc w:val="center"/>
-        </w:trPr>
-        <w:tc>
-          <w:tcPr>
-            <w:tcW w:w="562" w:type="dxa"/>
-            <w:vAlign w:val="center"/>
-          </w:tcPr>
-          <w:p>
-            <w:pPr>
-              <w:jc w:val="center"/>
-              <w:rPr>
-                <w:rFonts w:eastAsia="PMingLiU" w:cs="Arial"/>
-                <w:bCs/>
-                <w:kern w:val="32"/>
-                <w:sz w:val="18"/>
-                <w:szCs w:val="32"/>
-                <w:lang w:val="en-US"/>
-              </w:rPr>
-            </w:pPr>
-            <w:r>
-              <w:rPr>
-                <w:rFonts w:eastAsia="PMingLiU" w:cs="Arial"/>
-                <w:bCs/>
-                <w:kern w:val="32"/>
-                <w:sz w:val="18"/>
-                <w:szCs w:val="32"/>
-                <w:lang w:val="en-US"/>
-              </w:rPr>
-              <w:t>1</w:t>
-            </w:r>
-          </w:p>
-        </w:tc>
-        <w:tc>
-          <w:tcPr>
-            <w:tcW w:w="993" w:type="dxa"/>
-            <w:vAlign w:val="center"/>
-          </w:tcPr>
-          <w:p>
-            <w:pPr>
-              <w:jc w:val="center"/>
-              <w:rPr>
-                <w:rFonts w:eastAsia="PMingLiU" w:cs="Arial"/>
-                <w:bCs/>
-                <w:kern w:val="32"/>
-                <w:sz w:val="18"/>
-                <w:szCs w:val="32"/>
-                <w:lang w:val="en-US"/>
-              </w:rPr>
-            </w:pPr>
-            <w:r>
-              <w:rPr>
-                <w:rFonts w:eastAsia="PMingLiU" w:cs="Arial"/>
-                <w:bCs/>
-                <w:kern w:val="32"/>
-                <w:sz w:val="18"/>
-                <w:szCs w:val="32"/>
-                <w:lang w:val="en-US"/>
-              </w:rPr>
-              <w:t>10000</w:t>
-            </w:r>
-          </w:p>
-        </w:tc>
-        <w:tc>
-          <w:tcPr>
-            <w:tcW w:w="1275" w:type="dxa"/>
-            <w:vAlign w:val="center"/>
-          </w:tcPr>
-          <w:p>
-            <w:pPr>
-              <w:jc w:val="center"/>
-              <w:rPr>
-                <w:rFonts w:eastAsia="PMingLiU" w:cs="Arial"/>
-                <w:bCs/>
-                <w:kern w:val="32"/>
-                <w:sz w:val="18"/>
-                <w:szCs w:val="32"/>
-                <w:lang w:val="en-US"/>
-              </w:rPr>
-            </w:pPr>
-            <w:r>
-              <w:rPr>
-                <w:rFonts w:eastAsia="PMingLiU" w:cs="Arial"/>
-                <w:bCs/>
-                <w:kern w:val="32"/>
-                <w:sz w:val="18"/>
-                <w:szCs w:val="32"/>
-                <w:lang w:val="en-US"/>
-              </w:rPr>
-              <w:t>5328</w:t>
-            </w:r>
-          </w:p>
-        </w:tc>
-        <w:tc>
-          <w:tcPr>
-            <w:tcW w:w="851" w:type="dxa"/>
-            <w:vAlign w:val="center"/>
-          </w:tcPr>
-          <w:p>
-            <w:pPr>
-              <w:jc w:val="center"/>
-              <w:rPr>
-                <w:rFonts w:eastAsia="PMingLiU" w:cs="Arial"/>
-                <w:bCs/>
-                <w:kern w:val="32"/>
-                <w:sz w:val="18"/>
-                <w:szCs w:val="32"/>
-                <w:lang w:val="en-US"/>
-              </w:rPr>
-            </w:pPr>
-            <w:r>
-              <w:rPr>
-                <w:rFonts w:eastAsia="PMingLiU" w:cs="Arial"/>
-                <w:bCs/>
-                <w:kern w:val="32"/>
-                <w:sz w:val="18"/>
-                <w:szCs w:val="32"/>
-                <w:lang w:val="en-US"/>
-              </w:rPr>
-              <w:t>1577</w:t>
-            </w:r>
-          </w:p>
-        </w:tc>
-        <w:tc>
-          <w:tcPr>
-            <w:tcW w:w="992" w:type="dxa"/>
-            <w:vAlign w:val="center"/>
-          </w:tcPr>
-          <w:p>
-            <w:pPr>
-              <w:jc w:val="center"/>
-              <w:rPr>
-                <w:rFonts w:eastAsia="PMingLiU" w:cs="Arial"/>
-                <w:bCs/>
-                <w:kern w:val="32"/>
-                <w:sz w:val="18"/>
-                <w:szCs w:val="32"/>
-                <w:lang w:val="en-US"/>
-              </w:rPr>
-            </w:pPr>
-            <w:r>
-              <w:rPr>
-                <w:rFonts w:eastAsia="PMingLiU" w:cs="Arial"/>
-                <w:bCs/>
-                <w:kern w:val="32"/>
-                <w:sz w:val="18"/>
-                <w:szCs w:val="32"/>
-                <w:lang w:val="en-US"/>
-              </w:rPr>
-              <w:t>3751</w:t>
-            </w:r>
-          </w:p>
-        </w:tc>
-      </w:tr>
-    </w:tbl>
-    <w:p>
-      <w:pPr>
-        <w:pStyle w:val="Caption"/>
-        <w:jc w:val="center"/>
-        <w:rPr>
-          <w:noProof/>
-          <w:color w:val="auto"/>
-          <w:lang w:val="en-US"/>
-        </w:rPr>
-      </w:pPr>
-      <w:bookmarkStart w:id="9" w:name="_Ref457457063"/>
-      <w:r>
-        <w:rPr>
-          <w:color w:val="auto"/>
-        </w:rPr>
-        <w:t xml:space="preserve">Tabel </w:t>
-      </w:r>
-      <w:r>
-        <w:rPr>
-          <w:color w:val="auto"/>
-        </w:rPr>
-        <w:fldChar w:fldCharType="begin"/>
-      </w:r>
-      <w:r>
-        <w:rPr>
-          <w:color w:val="auto"/>
-        </w:rPr>
-        <w:instrText xml:space="preserve"> SEQ Tabel \* ARABIC </w:instrText>
-      </w:r>
-      <w:r>
-        <w:rPr>
-          <w:color w:val="auto"/>
-        </w:rPr>
-        <w:fldChar w:fldCharType="separate"/>
-      </w:r>
-      <w:r>
-        <w:rPr>
-          <w:noProof/>
-          <w:color w:val="auto"/>
-        </w:rPr>
-        <w:t>6</w:t>
-      </w:r>
-      <w:r>
-        <w:rPr>
-          <w:color w:val="auto"/>
-        </w:rPr>
-        <w:fldChar w:fldCharType="end"/>
-      </w:r>
-      <w:bookmarkEnd w:id="9"/>
-      <w:r>
-        <w:rPr>
-          <w:color w:val="auto"/>
-          <w:lang w:val="en-US"/>
-        </w:rPr>
-        <w:t xml:space="preserve"> Hasil Uji Data Testing</w:t>
-      </w:r>
-      <w:r>
-        <w:rPr>
-          <w:noProof/>
-          <w:color w:val="auto"/>
-        </w:rPr>
-        <w:t xml:space="preserve"> </w:t>
-      </w:r>
-      <w:r>
-        <w:rPr>
-          <w:noProof/>
-          <w:color w:val="auto"/>
-          <w:lang w:val="en-US"/>
-        </w:rPr>
-        <w:t>minggu ke-5 dengan proses incremental learning</w:t>
-      </w:r>
-    </w:p>
-    <w:p>
-      <w:pPr>
         <w:ind w:firstLine="202"/>
         <w:jc w:val="both"/>
         <w:rPr>
@@ -13415,7 +12354,13 @@
         <w:rPr>
           <w:lang w:val="en-US"/>
         </w:rPr>
-        <w:t xml:space="preserve">. Pada </w:t>
+        <w:t>. Pada</w:t>
+      </w:r>
+      <w:r>
+        <w:rPr>
+          <w:lang w:val="en-US"/>
+        </w:rPr>
+        <w:t xml:space="preserve"> </w:t>
       </w:r>
       <w:r>
         <w:rPr>
@@ -13427,7 +12372,7 @@
         <w:rPr>
           <w:lang w:val="en-US"/>
         </w:rPr>
-        <w:instrText xml:space="preserve"> REF _Ref457457081 \h </w:instrText>
+        <w:instrText xml:space="preserve"> REF _Ref457769845 \h </w:instrText>
       </w:r>
       <w:r>
         <w:rPr>
@@ -13447,7 +12392,7 @@
         <w:rPr>
           <w:noProof/>
         </w:rPr>
-        <w:t>7</w:t>
+        <w:t>5</w:t>
       </w:r>
       <w:r>
         <w:rPr>
@@ -13465,307 +12410,209 @@
         <w:rPr>
           <w:lang w:val="en-US"/>
         </w:rPr>
-        <w:t>disajikan klasifikasi jumlah masing-masing kelas berdasarkan pada hasil pengujian.</w:t>
-      </w:r>
-    </w:p>
-    <w:p>
-      <w:pPr>
-        <w:jc w:val="both"/>
-        <w:rPr>
-          <w:lang w:val="en-US"/>
-        </w:rPr>
-      </w:pPr>
+        <w:t>disajikan klasifikasi jumlah masing-masing kelas berdasarkan pada hasil pengujian</w:t>
+      </w:r>
+      <w:r>
+        <w:rPr>
+          <w:lang w:val="en-US"/>
+        </w:rPr>
+        <w:t>.</w:t>
+      </w:r>
     </w:p>
     <w:tbl>
       <w:tblPr>
         <w:tblStyle w:val="TableGrid"/>
         <w:tblW w:w="0" w:type="auto"/>
         <w:jc w:val="center"/>
+        <w:tblLayout w:type="fixed"/>
         <w:tblLook w:val="04A0" w:firstRow="1" w:lastRow="0" w:firstColumn="1" w:lastColumn="0" w:noHBand="0" w:noVBand="1"/>
       </w:tblPr>
       <w:tblGrid>
-        <w:gridCol w:w="684"/>
-        <w:gridCol w:w="883"/>
-        <w:gridCol w:w="685"/>
-        <w:gridCol w:w="658"/>
-        <w:gridCol w:w="658"/>
-        <w:gridCol w:w="660"/>
+        <w:gridCol w:w="993"/>
+        <w:gridCol w:w="1057"/>
+        <w:gridCol w:w="1105"/>
+        <w:gridCol w:w="1134"/>
+        <w:gridCol w:w="8"/>
       </w:tblGrid>
       <w:tr>
         <w:trPr>
+          <w:trHeight w:hRule="exact" w:val="284"/>
           <w:jc w:val="center"/>
         </w:trPr>
         <w:tc>
           <w:tcPr>
-            <w:tcW w:w="684" w:type="dxa"/>
+            <w:tcW w:w="2050" w:type="dxa"/>
+            <w:gridSpan w:val="2"/>
             <w:vMerge w:val="restart"/>
+            <w:tcBorders>
+              <w:top w:val="nil"/>
+              <w:left w:val="nil"/>
+            </w:tcBorders>
             <w:vAlign w:val="center"/>
           </w:tcPr>
           <w:p>
             <w:pPr>
+              <w:rPr>
+                <w:lang w:val="en-US"/>
+              </w:rPr>
+            </w:pPr>
+            <w:bookmarkStart w:id="9" w:name="_Ref457457081"/>
+          </w:p>
+        </w:tc>
+        <w:tc>
+          <w:tcPr>
+            <w:tcW w:w="2247" w:type="dxa"/>
+            <w:gridSpan w:val="3"/>
+            <w:vAlign w:val="center"/>
+          </w:tcPr>
+          <w:p>
+            <w:pPr>
               <w:jc w:val="center"/>
               <w:rPr>
                 <w:b/>
-                <w:sz w:val="18"/>
                 <w:lang w:val="en-US"/>
               </w:rPr>
             </w:pPr>
             <w:r>
               <w:rPr>
                 <w:b/>
-                <w:sz w:val="18"/>
-                <w:lang w:val="en-US"/>
-              </w:rPr>
-              <w:t>No</w:t>
-            </w:r>
-          </w:p>
-        </w:tc>
-        <w:tc>
-          <w:tcPr>
-            <w:tcW w:w="883" w:type="dxa"/>
-            <w:vMerge w:val="restart"/>
-            <w:vAlign w:val="center"/>
-          </w:tcPr>
-          <w:p>
-            <w:pPr>
-              <w:jc w:val="center"/>
-              <w:rPr>
-                <w:rFonts w:eastAsia="PMingLiU" w:cs="Arial"/>
-                <w:b/>
-                <w:bCs/>
-                <w:i/>
-                <w:kern w:val="32"/>
-                <w:sz w:val="18"/>
-                <w:szCs w:val="32"/>
-                <w:lang w:val="en-US"/>
-              </w:rPr>
-            </w:pPr>
-            <w:r>
-              <w:rPr>
-                <w:rFonts w:eastAsia="PMingLiU" w:cs="Arial"/>
-                <w:b/>
-                <w:bCs/>
-                <w:i/>
-                <w:kern w:val="32"/>
-                <w:sz w:val="18"/>
-                <w:szCs w:val="32"/>
-                <w:lang w:val="en-US"/>
-              </w:rPr>
-              <w:t>Window size</w:t>
-            </w:r>
-          </w:p>
-        </w:tc>
-        <w:tc>
-          <w:tcPr>
-            <w:tcW w:w="2661" w:type="dxa"/>
-            <w:gridSpan w:val="4"/>
-            <w:vAlign w:val="center"/>
-          </w:tcPr>
-          <w:p>
-            <w:pPr>
-              <w:jc w:val="center"/>
-              <w:rPr>
-                <w:b/>
-                <w:sz w:val="18"/>
-                <w:lang w:val="en-US"/>
-              </w:rPr>
-            </w:pPr>
-            <w:r>
-              <w:rPr>
-                <w:b/>
-                <w:sz w:val="18"/>
-                <w:lang w:val="en-US"/>
-              </w:rPr>
-              <w:t>Kelas</w:t>
+                <w:lang w:val="en-US"/>
+              </w:rPr>
+              <w:t>PREDICTED</w:t>
             </w:r>
           </w:p>
         </w:tc>
       </w:tr>
       <w:tr>
         <w:trPr>
+          <w:gridAfter w:val="1"/>
+          <w:wAfter w:w="8" w:type="dxa"/>
+          <w:trHeight w:hRule="exact" w:val="284"/>
           <w:jc w:val="center"/>
         </w:trPr>
         <w:tc>
           <w:tcPr>
-            <w:tcW w:w="684" w:type="dxa"/>
+            <w:tcW w:w="2050" w:type="dxa"/>
+            <w:gridSpan w:val="2"/>
             <w:vMerge/>
-          </w:tcPr>
-          <w:p>
-            <w:pPr>
-              <w:rPr>
-                <w:sz w:val="18"/>
-                <w:lang w:val="en-US"/>
-              </w:rPr>
-            </w:pPr>
-          </w:p>
-        </w:tc>
-        <w:tc>
-          <w:tcPr>
-            <w:tcW w:w="883" w:type="dxa"/>
-            <w:vMerge/>
-          </w:tcPr>
-          <w:p>
-            <w:pPr>
-              <w:rPr>
-                <w:sz w:val="18"/>
-                <w:lang w:val="en-US"/>
-              </w:rPr>
-            </w:pPr>
-          </w:p>
-        </w:tc>
-        <w:tc>
-          <w:tcPr>
-            <w:tcW w:w="685" w:type="dxa"/>
-          </w:tcPr>
-          <w:p>
-            <w:pPr>
-              <w:jc w:val="center"/>
-              <w:rPr>
-                <w:b/>
-                <w:sz w:val="18"/>
-                <w:lang w:val="en-US"/>
-              </w:rPr>
-            </w:pPr>
-            <w:r>
-              <w:rPr>
-                <w:b/>
-                <w:sz w:val="18"/>
-                <w:lang w:val="en-US"/>
-              </w:rPr>
-              <w:t>A</w:t>
-            </w:r>
-          </w:p>
-        </w:tc>
-        <w:tc>
-          <w:tcPr>
-            <w:tcW w:w="658" w:type="dxa"/>
-          </w:tcPr>
-          <w:p>
-            <w:pPr>
-              <w:jc w:val="center"/>
-              <w:rPr>
-                <w:b/>
-                <w:sz w:val="18"/>
-                <w:lang w:val="en-US"/>
-              </w:rPr>
-            </w:pPr>
-            <w:r>
-              <w:rPr>
-                <w:b/>
-                <w:sz w:val="18"/>
-                <w:lang w:val="en-US"/>
-              </w:rPr>
-              <w:t>B</w:t>
-            </w:r>
-          </w:p>
-        </w:tc>
-        <w:tc>
-          <w:tcPr>
-            <w:tcW w:w="658" w:type="dxa"/>
-          </w:tcPr>
-          <w:p>
-            <w:pPr>
-              <w:jc w:val="center"/>
-              <w:rPr>
-                <w:b/>
-                <w:sz w:val="18"/>
-                <w:lang w:val="en-US"/>
-              </w:rPr>
-            </w:pPr>
-            <w:r>
-              <w:rPr>
-                <w:b/>
-                <w:sz w:val="18"/>
-                <w:lang w:val="en-US"/>
-              </w:rPr>
-              <w:t>C</w:t>
-            </w:r>
-          </w:p>
-        </w:tc>
-        <w:tc>
-          <w:tcPr>
-            <w:tcW w:w="660" w:type="dxa"/>
-          </w:tcPr>
-          <w:p>
-            <w:pPr>
-              <w:jc w:val="center"/>
-              <w:rPr>
-                <w:b/>
-                <w:sz w:val="18"/>
-                <w:lang w:val="en-US"/>
-              </w:rPr>
-            </w:pPr>
-            <w:r>
-              <w:rPr>
-                <w:b/>
-                <w:sz w:val="18"/>
-                <w:lang w:val="en-US"/>
-              </w:rPr>
-              <w:t>D</w:t>
+            <w:tcBorders>
+              <w:left w:val="nil"/>
+            </w:tcBorders>
+            <w:vAlign w:val="center"/>
+          </w:tcPr>
+          <w:p>
+            <w:pPr>
+              <w:rPr>
+                <w:lang w:val="en-US"/>
+              </w:rPr>
+            </w:pPr>
+          </w:p>
+        </w:tc>
+        <w:tc>
+          <w:tcPr>
+            <w:tcW w:w="1105" w:type="dxa"/>
+            <w:vAlign w:val="center"/>
+          </w:tcPr>
+          <w:p>
+            <w:pPr>
+              <w:jc w:val="center"/>
+              <w:rPr>
+                <w:lang w:val="en-US"/>
+              </w:rPr>
+            </w:pPr>
+            <w:r>
+              <w:rPr>
+                <w:lang w:val="en-US"/>
+              </w:rPr>
+              <w:t>INTRUSI</w:t>
+            </w:r>
+          </w:p>
+        </w:tc>
+        <w:tc>
+          <w:tcPr>
+            <w:tcW w:w="1134" w:type="dxa"/>
+            <w:vAlign w:val="center"/>
+          </w:tcPr>
+          <w:p>
+            <w:pPr>
+              <w:jc w:val="center"/>
+              <w:rPr>
+                <w:lang w:val="en-US"/>
+              </w:rPr>
+            </w:pPr>
+            <w:r>
+              <w:rPr>
+                <w:lang w:val="en-US"/>
+              </w:rPr>
+              <w:t>NORMAL</w:t>
             </w:r>
           </w:p>
         </w:tc>
       </w:tr>
       <w:tr>
         <w:trPr>
+          <w:gridAfter w:val="1"/>
+          <w:wAfter w:w="8" w:type="dxa"/>
+          <w:trHeight w:hRule="exact" w:val="284"/>
           <w:jc w:val="center"/>
         </w:trPr>
         <w:tc>
           <w:tcPr>
-            <w:tcW w:w="684" w:type="dxa"/>
-          </w:tcPr>
-          <w:p>
-            <w:pPr>
-              <w:jc w:val="center"/>
-              <w:rPr>
-                <w:sz w:val="18"/>
-                <w:lang w:val="en-US"/>
-              </w:rPr>
-            </w:pPr>
-            <w:r>
-              <w:rPr>
-                <w:sz w:val="18"/>
-                <w:lang w:val="en-US"/>
-              </w:rPr>
-              <w:t>1</w:t>
-            </w:r>
-          </w:p>
-        </w:tc>
-        <w:tc>
-          <w:tcPr>
-            <w:tcW w:w="883" w:type="dxa"/>
-          </w:tcPr>
-          <w:p>
-            <w:pPr>
-              <w:rPr>
-                <w:sz w:val="18"/>
-                <w:lang w:val="en-US"/>
-              </w:rPr>
-            </w:pPr>
-            <w:r>
-              <w:rPr>
-                <w:sz w:val="18"/>
-                <w:lang w:val="en-US"/>
-              </w:rPr>
-              <w:t>10000</w:t>
-            </w:r>
-          </w:p>
-        </w:tc>
-        <w:tc>
-          <w:tcPr>
-            <w:tcW w:w="685" w:type="dxa"/>
-          </w:tcPr>
-          <w:p>
-            <w:pPr>
-              <w:jc w:val="center"/>
-              <w:rPr>
-                <w:sz w:val="18"/>
-                <w:lang w:val="en-US"/>
-              </w:rPr>
-            </w:pPr>
-            <w:r>
-              <w:rPr>
-                <w:sz w:val="18"/>
+            <w:tcW w:w="993" w:type="dxa"/>
+            <w:vMerge w:val="restart"/>
+            <w:vAlign w:val="center"/>
+          </w:tcPr>
+          <w:p>
+            <w:pPr>
+              <w:jc w:val="center"/>
+              <w:rPr>
+                <w:b/>
+                <w:lang w:val="en-US"/>
+              </w:rPr>
+            </w:pPr>
+            <w:r>
+              <w:rPr>
+                <w:b/>
+                <w:lang w:val="en-US"/>
+              </w:rPr>
+              <w:t>ACTUAL</w:t>
+            </w:r>
+          </w:p>
+        </w:tc>
+        <w:tc>
+          <w:tcPr>
+            <w:tcW w:w="1057" w:type="dxa"/>
+            <w:vAlign w:val="center"/>
+          </w:tcPr>
+          <w:p>
+            <w:pPr>
+              <w:jc w:val="center"/>
+              <w:rPr>
+                <w:lang w:val="en-US"/>
+              </w:rPr>
+            </w:pPr>
+            <w:r>
+              <w:rPr>
+                <w:lang w:val="en-US"/>
+              </w:rPr>
+              <w:t>INTRUSI</w:t>
+            </w:r>
+          </w:p>
+        </w:tc>
+        <w:tc>
+          <w:tcPr>
+            <w:tcW w:w="1105" w:type="dxa"/>
+            <w:vAlign w:val="center"/>
+          </w:tcPr>
+          <w:p>
+            <w:pPr>
+              <w:jc w:val="center"/>
+              <w:rPr>
+                <w:lang w:val="en-US"/>
+              </w:rPr>
+            </w:pPr>
+            <w:r>
+              <w:rPr>
                 <w:lang w:val="en-US"/>
               </w:rPr>
               <w:t>187</w:t>
@@ -13774,40 +12621,80 @@
         </w:tc>
         <w:tc>
           <w:tcPr>
-            <w:tcW w:w="658" w:type="dxa"/>
-          </w:tcPr>
-          <w:p>
-            <w:pPr>
-              <w:jc w:val="center"/>
-              <w:rPr>
-                <w:sz w:val="18"/>
-                <w:lang w:val="en-US"/>
-              </w:rPr>
-            </w:pPr>
-            <w:r>
-              <w:rPr>
-                <w:sz w:val="18"/>
+            <w:tcW w:w="1134" w:type="dxa"/>
+            <w:vAlign w:val="center"/>
+          </w:tcPr>
+          <w:p>
+            <w:pPr>
+              <w:jc w:val="center"/>
+              <w:rPr>
+                <w:lang w:val="en-US"/>
+              </w:rPr>
+            </w:pPr>
+            <w:r>
+              <w:rPr>
                 <w:lang w:val="en-US"/>
               </w:rPr>
               <w:t>174</w:t>
             </w:r>
           </w:p>
         </w:tc>
-        <w:tc>
-          <w:tcPr>
-            <w:tcW w:w="658" w:type="dxa"/>
-          </w:tcPr>
-          <w:p>
-            <w:pPr>
-              <w:jc w:val="center"/>
-              <w:rPr>
-                <w:sz w:val="18"/>
-                <w:lang w:val="en-US"/>
-              </w:rPr>
-            </w:pPr>
-            <w:r>
-              <w:rPr>
-                <w:sz w:val="18"/>
+      </w:tr>
+      <w:tr>
+        <w:trPr>
+          <w:gridAfter w:val="1"/>
+          <w:wAfter w:w="8" w:type="dxa"/>
+          <w:trHeight w:hRule="exact" w:val="284"/>
+          <w:jc w:val="center"/>
+        </w:trPr>
+        <w:tc>
+          <w:tcPr>
+            <w:tcW w:w="993" w:type="dxa"/>
+            <w:vMerge/>
+            <w:vAlign w:val="center"/>
+          </w:tcPr>
+          <w:p>
+            <w:pPr>
+              <w:rPr>
+                <w:lang w:val="en-US"/>
+              </w:rPr>
+            </w:pPr>
+          </w:p>
+        </w:tc>
+        <w:tc>
+          <w:tcPr>
+            <w:tcW w:w="1057" w:type="dxa"/>
+            <w:vAlign w:val="center"/>
+          </w:tcPr>
+          <w:p>
+            <w:pPr>
+              <w:jc w:val="center"/>
+              <w:rPr>
+                <w:lang w:val="en-US"/>
+              </w:rPr>
+            </w:pPr>
+            <w:r>
+              <w:rPr>
+                <w:lang w:val="en-US"/>
+              </w:rPr>
+              <w:t>NORMAL</w:t>
+            </w:r>
+          </w:p>
+        </w:tc>
+        <w:tc>
+          <w:tcPr>
+            <w:tcW w:w="1105" w:type="dxa"/>
+            <w:vAlign w:val="center"/>
+          </w:tcPr>
+          <w:p>
+            <w:pPr>
+              <w:jc w:val="center"/>
+              <w:rPr>
+                <w:lang w:val="en-US"/>
+              </w:rPr>
+            </w:pPr>
+            <w:r>
+              <w:rPr>
                 <w:lang w:val="en-US"/>
               </w:rPr>
               <w:t>3564</w:t>
@@ -13816,19 +12703,19 @@
         </w:tc>
         <w:tc>
           <w:tcPr>
-            <w:tcW w:w="660" w:type="dxa"/>
-          </w:tcPr>
-          <w:p>
-            <w:pPr>
-              <w:jc w:val="center"/>
-              <w:rPr>
-                <w:sz w:val="18"/>
-                <w:lang w:val="en-US"/>
-              </w:rPr>
-            </w:pPr>
-            <w:r>
-              <w:rPr>
-                <w:sz w:val="18"/>
+            <w:tcW w:w="1134" w:type="dxa"/>
+            <w:vAlign w:val="center"/>
+          </w:tcPr>
+          <w:p>
+            <w:pPr>
+              <w:keepNext/>
+              <w:jc w:val="center"/>
+              <w:rPr>
+                <w:lang w:val="en-US"/>
+              </w:rPr>
+            </w:pPr>
+            <w:r>
+              <w:rPr>
                 <w:lang w:val="en-US"/>
               </w:rPr>
               <w:t>1403</w:t>
@@ -13846,7 +12733,7 @@
           <w:lang w:val="en-US"/>
         </w:rPr>
       </w:pPr>
-      <w:bookmarkStart w:id="10" w:name="_Ref457457081"/>
+      <w:bookmarkStart w:id="10" w:name="_Ref457769845"/>
       <w:r>
         <w:rPr>
           <w:color w:val="auto"/>
@@ -13876,7 +12763,7 @@
           <w:noProof/>
           <w:color w:val="auto"/>
         </w:rPr>
-        <w:t>7</w:t>
+        <w:t>5</w:t>
       </w:r>
       <w:r>
         <w:rPr>
@@ -13884,6 +12771,7 @@
         </w:rPr>
         <w:fldChar w:fldCharType="end"/>
       </w:r>
+      <w:bookmarkEnd w:id="9"/>
       <w:bookmarkEnd w:id="10"/>
       <w:r>
         <w:rPr>
@@ -13905,7 +12793,6 @@
         <w:rPr>
           <w:lang w:val="en-US"/>
         </w:rPr>
-        <w:lastRenderedPageBreak/>
         <w:t xml:space="preserve">Berdasarkan pada jumlah diatas, maka didapatkan penilaian berdasarkan rumus-rumus yang terkait dengan </w:t>
       </w:r>
       <w:r>
@@ -13951,7 +12838,7 @@
         <w:rPr>
           <w:noProof/>
         </w:rPr>
-        <w:t>8</w:t>
+        <w:t>6</w:t>
       </w:r>
       <w:r>
         <w:rPr>
@@ -14674,7 +13561,7 @@
           <w:noProof/>
           <w:color w:val="auto"/>
         </w:rPr>
-        <w:t>8</w:t>
+        <w:t>6</w:t>
       </w:r>
       <w:r>
         <w:rPr>
@@ -14697,6 +13584,7 @@
         <w:spacing w:before="360"/>
       </w:pPr>
       <w:r>
+        <w:lastRenderedPageBreak/>
         <w:t>KE</w:t>
       </w:r>
       <w:r>
@@ -15432,7 +14320,13 @@
                       <w:rPr>
                         <w:noProof/>
                       </w:rPr>
-                      <w:t>V. Galleys, “Cross Validation,” 2006. [Online]. Available: http://www.cse.iitb.ac.id/~tarung/smt/papers_ppt/ency-cross-validation.pdf. [Diakses 24 June 2016].</w:t>
+                      <w:t xml:space="preserve">V. Galleys, “Cross Validation,” 2006. [Online]. Available: </w:t>
+                    </w:r>
+                    <w:r>
+                      <w:rPr>
+                        <w:noProof/>
+                      </w:rPr>
+                      <w:t>http://www.cse.iitb.ac.id/~tarung/smt/papers_ppt/ency-cross-validation.pdf. [Diakses 24 June 2016].</w:t>
                     </w:r>
                   </w:p>
                 </w:tc>
@@ -18120,7 +17014,7 @@
 </file>
 
 <file path=customXml/itemProps1.xml><?xml version="1.0" encoding="utf-8"?>
-<ds:datastoreItem xmlns:ds="http://schemas.openxmlformats.org/officeDocument/2006/customXml" ds:itemID="{78B071B9-BF42-4548-8E1F-4245695FDF88}">
+<ds:datastoreItem xmlns:ds="http://schemas.openxmlformats.org/officeDocument/2006/customXml" ds:itemID="{FB40912D-A0B5-4A4D-A13C-F97395D143D1}">
   <ds:schemaRefs>
     <ds:schemaRef ds:uri="http://schemas.openxmlformats.org/officeDocument/2006/bibliography"/>
   </ds:schemaRefs>

--- a/TA/YUDISIUM/5112100036-I-Made-Agus-Adi-Wirawan-POMITS.docx
+++ b/TA/YUDISIUM/5112100036-I-Made-Agus-Adi-Wirawan-POMITS.docx
@@ -7,8 +7,6 @@
         <w:pStyle w:val="Title"/>
         <w:framePr w:wrap="notBeside"/>
       </w:pPr>
-      <w:bookmarkStart w:id="0" w:name="_GoBack"/>
-      <w:bookmarkEnd w:id="0"/>
       <w:r>
         <w:t xml:space="preserve">Evaluasi Sistem Pendeteksi Intrusi Berbasis Anomali dengan </w:t>
       </w:r>
@@ -298,7 +296,7 @@
         <w:pStyle w:val="IndexTerms"/>
         <w:jc w:val="left"/>
       </w:pPr>
-      <w:bookmarkStart w:id="1" w:name="PointTmp"/>
+      <w:bookmarkStart w:id="0" w:name="PointTmp"/>
       <w:r>
         <w:rPr>
           <w:i/>
@@ -331,7 +329,7 @@
         <w:t>.</w:t>
       </w:r>
     </w:p>
-    <w:bookmarkEnd w:id="1"/>
+    <w:bookmarkEnd w:id="0"/>
     <w:p>
       <w:pPr>
         <w:pStyle w:val="Heading1"/>
@@ -5762,7 +5760,7 @@
           <w:lang w:val="en-US"/>
         </w:rPr>
       </w:pPr>
-      <w:bookmarkStart w:id="2" w:name="_Ref457383599"/>
+      <w:bookmarkStart w:id="1" w:name="_Ref457383599"/>
       <w:r>
         <w:rPr>
           <w:color w:val="auto"/>
@@ -5800,7 +5798,7 @@
         </w:rPr>
         <w:fldChar w:fldCharType="end"/>
       </w:r>
-      <w:bookmarkEnd w:id="2"/>
+      <w:bookmarkEnd w:id="1"/>
       <w:r>
         <w:rPr>
           <w:color w:val="auto"/>
@@ -9035,7 +9033,7 @@
           <w:lang w:val="en-US"/>
         </w:rPr>
       </w:pPr>
-      <w:bookmarkStart w:id="3" w:name="_Ref457382533"/>
+      <w:bookmarkStart w:id="2" w:name="_Ref457382533"/>
       <w:r>
         <w:rPr>
           <w:color w:val="auto"/>
@@ -9073,7 +9071,7 @@
         </w:rPr>
         <w:fldChar w:fldCharType="end"/>
       </w:r>
-      <w:bookmarkEnd w:id="3"/>
+      <w:bookmarkEnd w:id="2"/>
       <w:r>
         <w:rPr>
           <w:color w:val="auto"/>
@@ -9403,12 +9401,21 @@
         </w:rPr>
         <w:t xml:space="preserve"> pendeteksian. Berangkat dari hal ini, maka metode </w:t>
       </w:r>
-      <w:r>
-        <w:rPr>
-          <w:i/>
-          <w:lang w:val="en-US"/>
-        </w:rPr>
-        <w:t>two fold cross validation</w:t>
+      <w:proofErr w:type="gramStart"/>
+      <w:r>
+        <w:rPr>
+          <w:i/>
+          <w:lang w:val="en-US"/>
+        </w:rPr>
+        <w:t>two fold</w:t>
+      </w:r>
+      <w:proofErr w:type="gramEnd"/>
+      <w:r>
+        <w:rPr>
+          <w:i/>
+          <w:lang w:val="en-US"/>
+        </w:rPr>
+        <w:t xml:space="preserve"> cross validation</w:t>
       </w:r>
       <w:r>
         <w:rPr>
@@ -9429,12 +9436,21 @@
         </w:rPr>
         <w:t xml:space="preserve"> dan data uji terpenuhi. Dengan metode </w:t>
       </w:r>
-      <w:r>
-        <w:rPr>
-          <w:i/>
-          <w:lang w:val="en-US"/>
-        </w:rPr>
-        <w:t>two fold cross validation</w:t>
+      <w:proofErr w:type="gramStart"/>
+      <w:r>
+        <w:rPr>
+          <w:i/>
+          <w:lang w:val="en-US"/>
+        </w:rPr>
+        <w:t>two fold</w:t>
+      </w:r>
+      <w:proofErr w:type="gramEnd"/>
+      <w:r>
+        <w:rPr>
+          <w:i/>
+          <w:lang w:val="en-US"/>
+        </w:rPr>
+        <w:t xml:space="preserve"> cross validation</w:t>
       </w:r>
       <w:r>
         <w:rPr>
@@ -10310,7 +10326,7 @@
           <w:lang w:val="en-US"/>
         </w:rPr>
       </w:pPr>
-      <w:bookmarkStart w:id="4" w:name="_Ref457455170"/>
+      <w:bookmarkStart w:id="3" w:name="_Ref457455170"/>
       <w:r>
         <w:rPr>
           <w:color w:val="auto"/>
@@ -10348,7 +10364,7 @@
         </w:rPr>
         <w:fldChar w:fldCharType="end"/>
       </w:r>
-      <w:bookmarkEnd w:id="4"/>
+      <w:bookmarkEnd w:id="3"/>
       <w:r>
         <w:rPr>
           <w:color w:val="auto"/>
@@ -10873,7 +10889,7 @@
           <w:lang w:val="en-US"/>
         </w:rPr>
       </w:pPr>
-      <w:bookmarkStart w:id="5" w:name="_Ref457456758"/>
+      <w:bookmarkStart w:id="4" w:name="_Ref457456758"/>
       <w:r>
         <w:rPr>
           <w:color w:val="auto"/>
@@ -10911,7 +10927,7 @@
         </w:rPr>
         <w:fldChar w:fldCharType="end"/>
       </w:r>
-      <w:bookmarkEnd w:id="5"/>
+      <w:bookmarkEnd w:id="4"/>
       <w:r>
         <w:rPr>
           <w:color w:val="auto"/>
@@ -11136,7 +11152,7 @@
                 <w:lang w:val="en-US"/>
               </w:rPr>
             </w:pPr>
-            <w:bookmarkStart w:id="6" w:name="_Ref457456894"/>
+            <w:bookmarkStart w:id="5" w:name="_Ref457456894"/>
           </w:p>
         </w:tc>
         <w:tc>
@@ -11413,7 +11429,7 @@
           <w:lang w:val="en-US"/>
         </w:rPr>
       </w:pPr>
-      <w:bookmarkStart w:id="7" w:name="_Ref457769826"/>
+      <w:bookmarkStart w:id="6" w:name="_Ref457769826"/>
       <w:r>
         <w:rPr>
           <w:color w:val="auto"/>
@@ -11451,8 +11467,8 @@
         </w:rPr>
         <w:fldChar w:fldCharType="end"/>
       </w:r>
+      <w:bookmarkEnd w:id="5"/>
       <w:bookmarkEnd w:id="6"/>
-      <w:bookmarkEnd w:id="7"/>
       <w:r>
         <w:rPr>
           <w:color w:val="auto"/>
@@ -12215,7 +12231,7 @@
           <w:color w:val="auto"/>
         </w:rPr>
       </w:pPr>
-      <w:bookmarkStart w:id="8" w:name="_Ref457457048"/>
+      <w:bookmarkStart w:id="7" w:name="_Ref457457048"/>
       <w:r>
         <w:rPr>
           <w:color w:val="auto"/>
@@ -12253,7 +12269,7 @@
         </w:rPr>
         <w:fldChar w:fldCharType="end"/>
       </w:r>
-      <w:bookmarkEnd w:id="8"/>
+      <w:bookmarkEnd w:id="7"/>
       <w:r>
         <w:rPr>
           <w:color w:val="auto"/>
@@ -12456,7 +12472,7 @@
                 <w:lang w:val="en-US"/>
               </w:rPr>
             </w:pPr>
-            <w:bookmarkStart w:id="9" w:name="_Ref457457081"/>
+            <w:bookmarkStart w:id="8" w:name="_Ref457457081"/>
           </w:p>
         </w:tc>
         <w:tc>
@@ -12733,7 +12749,7 @@
           <w:lang w:val="en-US"/>
         </w:rPr>
       </w:pPr>
-      <w:bookmarkStart w:id="10" w:name="_Ref457769845"/>
+      <w:bookmarkStart w:id="9" w:name="_Ref457769845"/>
       <w:r>
         <w:rPr>
           <w:color w:val="auto"/>
@@ -12771,8 +12787,8 @@
         </w:rPr>
         <w:fldChar w:fldCharType="end"/>
       </w:r>
+      <w:bookmarkEnd w:id="8"/>
       <w:bookmarkEnd w:id="9"/>
-      <w:bookmarkEnd w:id="10"/>
       <w:r>
         <w:rPr>
           <w:color w:val="auto"/>
@@ -13531,7 +13547,7 @@
           <w:lang w:val="en-US"/>
         </w:rPr>
       </w:pPr>
-      <w:bookmarkStart w:id="11" w:name="_Ref457457119"/>
+      <w:bookmarkStart w:id="10" w:name="_Ref457457119"/>
       <w:r>
         <w:rPr>
           <w:color w:val="auto"/>
@@ -13569,7 +13585,7 @@
         </w:rPr>
         <w:fldChar w:fldCharType="end"/>
       </w:r>
-      <w:bookmarkEnd w:id="11"/>
+      <w:bookmarkEnd w:id="10"/>
       <w:r>
         <w:rPr>
           <w:color w:val="auto"/>
@@ -14454,7 +14470,12 @@
       </w:sdtContent>
     </w:sdt>
     <w:sectPr>
-      <w:headerReference w:type="default" r:id="rId9"/>
+      <w:headerReference w:type="even" r:id="rId9"/>
+      <w:headerReference w:type="default" r:id="rId10"/>
+      <w:footerReference w:type="even" r:id="rId11"/>
+      <w:footerReference w:type="default" r:id="rId12"/>
+      <w:headerReference w:type="first" r:id="rId13"/>
+      <w:footerReference w:type="first" r:id="rId14"/>
       <w:pgSz w:w="12240" w:h="15840" w:code="1"/>
       <w:pgMar w:top="1009" w:right="936" w:bottom="1009" w:left="936" w:header="431" w:footer="431" w:gutter="0"/>
       <w:cols w:num="2" w:space="288"/>
@@ -14482,6 +14503,36 @@
 </w:endnotes>
 </file>
 
+<file path=word/footer1.xml><?xml version="1.0" encoding="utf-8"?>
+<w:ftr xmlns:wpc="http://schemas.microsoft.com/office/word/2010/wordprocessingCanvas" xmlns:cx="http://schemas.microsoft.com/office/drawing/2014/chartex" xmlns:cx1="http://schemas.microsoft.com/office/drawing/2015/9/8/chartex" xmlns:mc="http://schemas.openxmlformats.org/markup-compatibility/2006" xmlns:o="urn:schemas-microsoft-com:office:office" xmlns:r="http://schemas.openxmlformats.org/officeDocument/2006/relationships" xmlns:m="http://schemas.openxmlformats.org/officeDocument/2006/math" xmlns:v="urn:schemas-microsoft-com:vml" xmlns:wp14="http://schemas.microsoft.com/office/word/2010/wordprocessingDrawing" xmlns:wp="http://schemas.openxmlformats.org/drawingml/2006/wordprocessingDrawing" xmlns:w10="urn:schemas-microsoft-com:office:word" xmlns:w="http://schemas.openxmlformats.org/wordprocessingml/2006/main" xmlns:w14="http://schemas.microsoft.com/office/word/2010/wordml" xmlns:w15="http://schemas.microsoft.com/office/word/2012/wordml" xmlns:w16se="http://schemas.microsoft.com/office/word/2015/wordml/symex" xmlns:wpg="http://schemas.microsoft.com/office/word/2010/wordprocessingGroup" xmlns:wpi="http://schemas.microsoft.com/office/word/2010/wordprocessingInk" xmlns:wne="http://schemas.microsoft.com/office/word/2006/wordml" xmlns:wps="http://schemas.microsoft.com/office/word/2010/wordprocessingShape" mc:Ignorable="w14 w15 w16se wp14">
+  <w:p>
+    <w:pPr>
+      <w:pStyle w:val="Footer"/>
+    </w:pPr>
+  </w:p>
+</w:ftr>
+</file>
+
+<file path=word/footer2.xml><?xml version="1.0" encoding="utf-8"?>
+<w:ftr xmlns:wpc="http://schemas.microsoft.com/office/word/2010/wordprocessingCanvas" xmlns:cx="http://schemas.microsoft.com/office/drawing/2014/chartex" xmlns:cx1="http://schemas.microsoft.com/office/drawing/2015/9/8/chartex" xmlns:mc="http://schemas.openxmlformats.org/markup-compatibility/2006" xmlns:o="urn:schemas-microsoft-com:office:office" xmlns:r="http://schemas.openxmlformats.org/officeDocument/2006/relationships" xmlns:m="http://schemas.openxmlformats.org/officeDocument/2006/math" xmlns:v="urn:schemas-microsoft-com:vml" xmlns:wp14="http://schemas.microsoft.com/office/word/2010/wordprocessingDrawing" xmlns:wp="http://schemas.openxmlformats.org/drawingml/2006/wordprocessingDrawing" xmlns:w10="urn:schemas-microsoft-com:office:word" xmlns:w="http://schemas.openxmlformats.org/wordprocessingml/2006/main" xmlns:w14="http://schemas.microsoft.com/office/word/2010/wordml" xmlns:w15="http://schemas.microsoft.com/office/word/2012/wordml" xmlns:w16se="http://schemas.microsoft.com/office/word/2015/wordml/symex" xmlns:wpg="http://schemas.microsoft.com/office/word/2010/wordprocessingGroup" xmlns:wpi="http://schemas.microsoft.com/office/word/2010/wordprocessingInk" xmlns:wne="http://schemas.microsoft.com/office/word/2006/wordml" xmlns:wps="http://schemas.microsoft.com/office/word/2010/wordprocessingShape" mc:Ignorable="w14 w15 w16se wp14">
+  <w:p>
+    <w:pPr>
+      <w:pStyle w:val="Footer"/>
+    </w:pPr>
+  </w:p>
+</w:ftr>
+</file>
+
+<file path=word/footer3.xml><?xml version="1.0" encoding="utf-8"?>
+<w:ftr xmlns:wpc="http://schemas.microsoft.com/office/word/2010/wordprocessingCanvas" xmlns:cx="http://schemas.microsoft.com/office/drawing/2014/chartex" xmlns:cx1="http://schemas.microsoft.com/office/drawing/2015/9/8/chartex" xmlns:mc="http://schemas.openxmlformats.org/markup-compatibility/2006" xmlns:o="urn:schemas-microsoft-com:office:office" xmlns:r="http://schemas.openxmlformats.org/officeDocument/2006/relationships" xmlns:m="http://schemas.openxmlformats.org/officeDocument/2006/math" xmlns:v="urn:schemas-microsoft-com:vml" xmlns:wp14="http://schemas.microsoft.com/office/word/2010/wordprocessingDrawing" xmlns:wp="http://schemas.openxmlformats.org/drawingml/2006/wordprocessingDrawing" xmlns:w10="urn:schemas-microsoft-com:office:word" xmlns:w="http://schemas.openxmlformats.org/wordprocessingml/2006/main" xmlns:w14="http://schemas.microsoft.com/office/word/2010/wordml" xmlns:w15="http://schemas.microsoft.com/office/word/2012/wordml" xmlns:w16se="http://schemas.microsoft.com/office/word/2015/wordml/symex" xmlns:wpg="http://schemas.microsoft.com/office/word/2010/wordprocessingGroup" xmlns:wpi="http://schemas.microsoft.com/office/word/2010/wordprocessingInk" xmlns:wne="http://schemas.microsoft.com/office/word/2006/wordml" xmlns:wps="http://schemas.microsoft.com/office/word/2010/wordprocessingShape" mc:Ignorable="w14 w15 w16se wp14">
+  <w:p>
+    <w:pPr>
+      <w:pStyle w:val="Footer"/>
+    </w:pPr>
+  </w:p>
+</w:ftr>
+</file>
+
 <file path=word/footnotes.xml><?xml version="1.0" encoding="utf-8"?>
 <w:footnotes xmlns:wpc="http://schemas.microsoft.com/office/word/2010/wordprocessingCanvas" xmlns:cx="http://schemas.microsoft.com/office/drawing/2014/chartex" xmlns:cx1="http://schemas.microsoft.com/office/drawing/2015/9/8/chartex" xmlns:mc="http://schemas.openxmlformats.org/markup-compatibility/2006" xmlns:o="urn:schemas-microsoft-com:office:office" xmlns:r="http://schemas.openxmlformats.org/officeDocument/2006/relationships" xmlns:m="http://schemas.openxmlformats.org/officeDocument/2006/math" xmlns:v="urn:schemas-microsoft-com:vml" xmlns:wp14="http://schemas.microsoft.com/office/word/2010/wordprocessingDrawing" xmlns:wp="http://schemas.openxmlformats.org/drawingml/2006/wordprocessingDrawing" xmlns:w10="urn:schemas-microsoft-com:office:word" xmlns:w="http://schemas.openxmlformats.org/wordprocessingml/2006/main" xmlns:w14="http://schemas.microsoft.com/office/word/2010/wordml" xmlns:w15="http://schemas.microsoft.com/office/word/2012/wordml" xmlns:w16se="http://schemas.microsoft.com/office/word/2015/wordml/symex" xmlns:wpg="http://schemas.microsoft.com/office/word/2010/wordprocessingGroup" xmlns:wpi="http://schemas.microsoft.com/office/word/2010/wordprocessingInk" xmlns:wne="http://schemas.microsoft.com/office/word/2006/wordml" xmlns:wps="http://schemas.microsoft.com/office/word/2010/wordprocessingShape" mc:Ignorable="w14 w15 w16se wp14">
   <w:footnote w:type="separator" w:id="-1">
@@ -14498,6 +14549,51 @@
 </file>
 
 <file path=word/header1.xml><?xml version="1.0" encoding="utf-8"?>
+<w:hdr xmlns:wpc="http://schemas.microsoft.com/office/word/2010/wordprocessingCanvas" xmlns:cx="http://schemas.microsoft.com/office/drawing/2014/chartex" xmlns:cx1="http://schemas.microsoft.com/office/drawing/2015/9/8/chartex" xmlns:mc="http://schemas.openxmlformats.org/markup-compatibility/2006" xmlns:o="urn:schemas-microsoft-com:office:office" xmlns:r="http://schemas.openxmlformats.org/officeDocument/2006/relationships" xmlns:m="http://schemas.openxmlformats.org/officeDocument/2006/math" xmlns:v="urn:schemas-microsoft-com:vml" xmlns:wp14="http://schemas.microsoft.com/office/word/2010/wordprocessingDrawing" xmlns:wp="http://schemas.openxmlformats.org/drawingml/2006/wordprocessingDrawing" xmlns:w10="urn:schemas-microsoft-com:office:word" xmlns:w="http://schemas.openxmlformats.org/wordprocessingml/2006/main" xmlns:w14="http://schemas.microsoft.com/office/word/2010/wordml" xmlns:w15="http://schemas.microsoft.com/office/word/2012/wordml" xmlns:w16se="http://schemas.microsoft.com/office/word/2015/wordml/symex" xmlns:wpg="http://schemas.microsoft.com/office/word/2010/wordprocessingGroup" xmlns:wpi="http://schemas.microsoft.com/office/word/2010/wordprocessingInk" xmlns:wne="http://schemas.microsoft.com/office/word/2006/wordml" xmlns:wps="http://schemas.microsoft.com/office/word/2010/wordprocessingShape" mc:Ignorable="w14 w15 w16se wp14">
+  <w:p>
+    <w:pPr>
+      <w:pStyle w:val="Header"/>
+    </w:pPr>
+    <w:r>
+      <w:rPr>
+        <w:noProof/>
+      </w:rPr>
+      <w:pict>
+        <v:shapetype id="_x0000_t136" coordsize="21600,21600" o:spt="136" adj="10800" path="m@7,l@8,m@5,21600l@6,21600e">
+          <v:formulas>
+            <v:f eqn="sum #0 0 10800"/>
+            <v:f eqn="prod #0 2 1"/>
+            <v:f eqn="sum 21600 0 @1"/>
+            <v:f eqn="sum 0 0 @2"/>
+            <v:f eqn="sum 21600 0 @3"/>
+            <v:f eqn="if @0 @3 0"/>
+            <v:f eqn="if @0 21600 @1"/>
+            <v:f eqn="if @0 0 @2"/>
+            <v:f eqn="if @0 @4 21600"/>
+            <v:f eqn="mid @5 @6"/>
+            <v:f eqn="mid @8 @5"/>
+            <v:f eqn="mid @7 @8"/>
+            <v:f eqn="mid @6 @7"/>
+            <v:f eqn="sum @6 0 @5"/>
+          </v:formulas>
+          <v:path textpathok="t" o:connecttype="custom" o:connectlocs="@9,0;@10,10800;@11,21600;@12,10800" o:connectangles="270,180,90,0"/>
+          <v:textpath on="t" fitshape="t"/>
+          <v:handles>
+            <v:h position="#0,bottomRight" xrange="6629,14971"/>
+          </v:handles>
+          <o:lock v:ext="edit" text="t" shapetype="t"/>
+        </v:shapetype>
+        <v:shape id="PowerPlusWaterMarkObject12429204" o:spid="_x0000_s2050" type="#_x0000_t136" style="position:absolute;margin-left:0;margin-top:0;width:487.25pt;height:243.6pt;rotation:315;z-index:-251655168;mso-position-horizontal:center;mso-position-horizontal-relative:margin;mso-position-vertical:center;mso-position-vertical-relative:margin" o:allowincell="f" fillcolor="silver" stroked="f">
+          <v:fill opacity=".5"/>
+          <v:textpath style="font-family:&quot;Times New Roman&quot;;font-size:1pt" string="RBTC"/>
+        </v:shape>
+      </w:pict>
+    </w:r>
+  </w:p>
+</w:hdr>
+</file>
+
+<file path=word/header2.xml><?xml version="1.0" encoding="utf-8"?>
 <w:hdr xmlns:wpc="http://schemas.microsoft.com/office/word/2010/wordprocessingCanvas" xmlns:cx="http://schemas.microsoft.com/office/drawing/2014/chartex" xmlns:cx1="http://schemas.microsoft.com/office/drawing/2015/9/8/chartex" xmlns:mc="http://schemas.openxmlformats.org/markup-compatibility/2006" xmlns:o="urn:schemas-microsoft-com:office:office" xmlns:r="http://schemas.openxmlformats.org/officeDocument/2006/relationships" xmlns:m="http://schemas.openxmlformats.org/officeDocument/2006/math" xmlns:v="urn:schemas-microsoft-com:vml" xmlns:wp14="http://schemas.microsoft.com/office/word/2010/wordprocessingDrawing" xmlns:wp="http://schemas.openxmlformats.org/drawingml/2006/wordprocessingDrawing" xmlns:w10="urn:schemas-microsoft-com:office:word" xmlns:w="http://schemas.openxmlformats.org/wordprocessingml/2006/main" xmlns:w14="http://schemas.microsoft.com/office/word/2010/wordml" xmlns:w15="http://schemas.microsoft.com/office/word/2012/wordml" xmlns:w16se="http://schemas.microsoft.com/office/word/2015/wordml/symex" xmlns:wpg="http://schemas.microsoft.com/office/word/2010/wordprocessingGroup" xmlns:wpi="http://schemas.microsoft.com/office/word/2010/wordprocessingInk" xmlns:wne="http://schemas.microsoft.com/office/word/2006/wordml" xmlns:wps="http://schemas.microsoft.com/office/word/2010/wordprocessingShape" mc:Ignorable="w14 w15 w16se wp14">
   <w:p>
     <w:pPr>
@@ -14516,7 +14612,7 @@
       <w:rPr>
         <w:noProof/>
       </w:rPr>
-      <w:t>1</w:t>
+      <w:t>2</w:t>
     </w:r>
     <w:r>
       <w:fldChar w:fldCharType="end"/>
@@ -14573,6 +14669,88 @@
         <w:lang w:val="sv-SE"/>
       </w:rPr>
     </w:pPr>
+    <w:bookmarkStart w:id="11" w:name="_GoBack"/>
+    <w:r>
+      <w:rPr>
+        <w:noProof/>
+      </w:rPr>
+      <w:pict>
+        <v:shapetype id="_x0000_t136" coordsize="21600,21600" o:spt="136" adj="10800" path="m@7,l@8,m@5,21600l@6,21600e">
+          <v:formulas>
+            <v:f eqn="sum #0 0 10800"/>
+            <v:f eqn="prod #0 2 1"/>
+            <v:f eqn="sum 21600 0 @1"/>
+            <v:f eqn="sum 0 0 @2"/>
+            <v:f eqn="sum 21600 0 @3"/>
+            <v:f eqn="if @0 @3 0"/>
+            <v:f eqn="if @0 21600 @1"/>
+            <v:f eqn="if @0 0 @2"/>
+            <v:f eqn="if @0 @4 21600"/>
+            <v:f eqn="mid @5 @6"/>
+            <v:f eqn="mid @8 @5"/>
+            <v:f eqn="mid @7 @8"/>
+            <v:f eqn="mid @6 @7"/>
+            <v:f eqn="sum @6 0 @5"/>
+          </v:formulas>
+          <v:path textpathok="t" o:connecttype="custom" o:connectlocs="@9,0;@10,10800;@11,21600;@12,10800" o:connectangles="270,180,90,0"/>
+          <v:textpath on="t" fitshape="t"/>
+          <v:handles>
+            <v:h position="#0,bottomRight" xrange="6629,14971"/>
+          </v:handles>
+          <o:lock v:ext="edit" text="t" shapetype="t"/>
+        </v:shapetype>
+        <v:shape id="PowerPlusWaterMarkObject12429205" o:spid="_x0000_s2051" type="#_x0000_t136" style="position:absolute;margin-left:14.75pt;margin-top:251.75pt;width:487.25pt;height:243.6pt;rotation:315;z-index:-251653120;mso-position-horizontal-relative:margin;mso-position-vertical-relative:margin" o:allowincell="f" fillcolor="silver" stroked="f">
+          <v:fill opacity=".5"/>
+          <v:textpath style="font-family:&quot;Times New Roman&quot;;font-size:1pt" string="RBTC"/>
+        </v:shape>
+      </w:pict>
+    </w:r>
+    <w:bookmarkEnd w:id="11"/>
+  </w:p>
+</w:hdr>
+</file>
+
+<file path=word/header3.xml><?xml version="1.0" encoding="utf-8"?>
+<w:hdr xmlns:wpc="http://schemas.microsoft.com/office/word/2010/wordprocessingCanvas" xmlns:cx="http://schemas.microsoft.com/office/drawing/2014/chartex" xmlns:cx1="http://schemas.microsoft.com/office/drawing/2015/9/8/chartex" xmlns:mc="http://schemas.openxmlformats.org/markup-compatibility/2006" xmlns:o="urn:schemas-microsoft-com:office:office" xmlns:r="http://schemas.openxmlformats.org/officeDocument/2006/relationships" xmlns:m="http://schemas.openxmlformats.org/officeDocument/2006/math" xmlns:v="urn:schemas-microsoft-com:vml" xmlns:wp14="http://schemas.microsoft.com/office/word/2010/wordprocessingDrawing" xmlns:wp="http://schemas.openxmlformats.org/drawingml/2006/wordprocessingDrawing" xmlns:w10="urn:schemas-microsoft-com:office:word" xmlns:w="http://schemas.openxmlformats.org/wordprocessingml/2006/main" xmlns:w14="http://schemas.microsoft.com/office/word/2010/wordml" xmlns:w15="http://schemas.microsoft.com/office/word/2012/wordml" xmlns:w16se="http://schemas.microsoft.com/office/word/2015/wordml/symex" xmlns:wpg="http://schemas.microsoft.com/office/word/2010/wordprocessingGroup" xmlns:wpi="http://schemas.microsoft.com/office/word/2010/wordprocessingInk" xmlns:wne="http://schemas.microsoft.com/office/word/2006/wordml" xmlns:wps="http://schemas.microsoft.com/office/word/2010/wordprocessingShape" mc:Ignorable="w14 w15 w16se wp14">
+  <w:p>
+    <w:pPr>
+      <w:pStyle w:val="Header"/>
+    </w:pPr>
+    <w:r>
+      <w:rPr>
+        <w:noProof/>
+      </w:rPr>
+      <w:pict>
+        <v:shapetype id="_x0000_t136" coordsize="21600,21600" o:spt="136" adj="10800" path="m@7,l@8,m@5,21600l@6,21600e">
+          <v:formulas>
+            <v:f eqn="sum #0 0 10800"/>
+            <v:f eqn="prod #0 2 1"/>
+            <v:f eqn="sum 21600 0 @1"/>
+            <v:f eqn="sum 0 0 @2"/>
+            <v:f eqn="sum 21600 0 @3"/>
+            <v:f eqn="if @0 @3 0"/>
+            <v:f eqn="if @0 21600 @1"/>
+            <v:f eqn="if @0 0 @2"/>
+            <v:f eqn="if @0 @4 21600"/>
+            <v:f eqn="mid @5 @6"/>
+            <v:f eqn="mid @8 @5"/>
+            <v:f eqn="mid @7 @8"/>
+            <v:f eqn="mid @6 @7"/>
+            <v:f eqn="sum @6 0 @5"/>
+          </v:formulas>
+          <v:path textpathok="t" o:connecttype="custom" o:connectlocs="@9,0;@10,10800;@11,21600;@12,10800" o:connectangles="270,180,90,0"/>
+          <v:textpath on="t" fitshape="t"/>
+          <v:handles>
+            <v:h position="#0,bottomRight" xrange="6629,14971"/>
+          </v:handles>
+          <o:lock v:ext="edit" text="t" shapetype="t"/>
+        </v:shapetype>
+        <v:shape id="PowerPlusWaterMarkObject12429203" o:spid="_x0000_s2049" type="#_x0000_t136" style="position:absolute;margin-left:0;margin-top:0;width:487.25pt;height:243.6pt;rotation:315;z-index:-251657216;mso-position-horizontal:center;mso-position-horizontal-relative:margin;mso-position-vertical:center;mso-position-vertical-relative:margin" o:allowincell="f" fillcolor="silver" stroked="f">
+          <v:fill opacity=".5"/>
+          <v:textpath style="font-family:&quot;Times New Roman&quot;;font-size:1pt" string="RBTC"/>
+        </v:shape>
+      </w:pict>
+    </w:r>
   </w:p>
 </w:hdr>
 </file>
@@ -17014,7 +17192,7 @@
 </file>
 
 <file path=customXml/itemProps1.xml><?xml version="1.0" encoding="utf-8"?>
-<ds:datastoreItem xmlns:ds="http://schemas.openxmlformats.org/officeDocument/2006/customXml" ds:itemID="{FB40912D-A0B5-4A4D-A13C-F97395D143D1}">
+<ds:datastoreItem xmlns:ds="http://schemas.openxmlformats.org/officeDocument/2006/customXml" ds:itemID="{2DC41893-4F0D-41F2-94A3-E6EA521C8472}">
   <ds:schemaRefs>
     <ds:schemaRef ds:uri="http://schemas.openxmlformats.org/officeDocument/2006/bibliography"/>
   </ds:schemaRefs>

--- a/TA/YUDISIUM/5112100036-I-Made-Agus-Adi-Wirawan-POMITS.docx
+++ b/TA/YUDISIUM/5112100036-I-Made-Agus-Adi-Wirawan-POMITS.docx
@@ -81,7 +81,12 @@
         <w:br/>
       </w:r>
       <w:r>
-        <w:t>Institut Teknologi Sepuluh Nopember (ITS)</w:t>
+        <w:t>Institut Teknol</w:t>
+      </w:r>
+      <w:bookmarkStart w:id="0" w:name="_GoBack"/>
+      <w:bookmarkEnd w:id="0"/>
+      <w:r>
+        <w:t>ogi Sepuluh Nopember (ITS)</w:t>
       </w:r>
       <w:r>
         <w:br/>
@@ -296,7 +301,7 @@
         <w:pStyle w:val="IndexTerms"/>
         <w:jc w:val="left"/>
       </w:pPr>
-      <w:bookmarkStart w:id="0" w:name="PointTmp"/>
+      <w:bookmarkStart w:id="1" w:name="PointTmp"/>
       <w:r>
         <w:rPr>
           <w:i/>
@@ -329,7 +334,7 @@
         <w:t>.</w:t>
       </w:r>
     </w:p>
-    <w:bookmarkEnd w:id="0"/>
+    <w:bookmarkEnd w:id="1"/>
     <w:p>
       <w:pPr>
         <w:pStyle w:val="Heading1"/>
@@ -5760,7 +5765,7 @@
           <w:lang w:val="en-US"/>
         </w:rPr>
       </w:pPr>
-      <w:bookmarkStart w:id="1" w:name="_Ref457383599"/>
+      <w:bookmarkStart w:id="2" w:name="_Ref457383599"/>
       <w:r>
         <w:rPr>
           <w:color w:val="auto"/>
@@ -5798,7 +5803,7 @@
         </w:rPr>
         <w:fldChar w:fldCharType="end"/>
       </w:r>
-      <w:bookmarkEnd w:id="1"/>
+      <w:bookmarkEnd w:id="2"/>
       <w:r>
         <w:rPr>
           <w:color w:val="auto"/>
@@ -8982,7 +8987,7 @@
           <w:lang w:eastAsia="id-ID"/>
         </w:rPr>
         <w:drawing>
-          <wp:inline distT="0" distB="0" distL="0" distR="0" wp14:anchorId="1531A35C" wp14:editId="2C54B180">
+          <wp:inline distT="0" distB="0" distL="0" distR="0" wp14:anchorId="07730B6C" wp14:editId="6389D126">
             <wp:extent cx="3200400" cy="3277235"/>
             <wp:effectExtent l="0" t="0" r="0" b="0"/>
             <wp:docPr id="1" name="Picture 1"/>
@@ -9033,7 +9038,7 @@
           <w:lang w:val="en-US"/>
         </w:rPr>
       </w:pPr>
-      <w:bookmarkStart w:id="2" w:name="_Ref457382533"/>
+      <w:bookmarkStart w:id="3" w:name="_Ref457382533"/>
       <w:r>
         <w:rPr>
           <w:color w:val="auto"/>
@@ -9071,7 +9076,7 @@
         </w:rPr>
         <w:fldChar w:fldCharType="end"/>
       </w:r>
-      <w:bookmarkEnd w:id="2"/>
+      <w:bookmarkEnd w:id="3"/>
       <w:r>
         <w:rPr>
           <w:color w:val="auto"/>
@@ -10326,7 +10331,7 @@
           <w:lang w:val="en-US"/>
         </w:rPr>
       </w:pPr>
-      <w:bookmarkStart w:id="3" w:name="_Ref457455170"/>
+      <w:bookmarkStart w:id="4" w:name="_Ref457455170"/>
       <w:r>
         <w:rPr>
           <w:color w:val="auto"/>
@@ -10364,7 +10369,7 @@
         </w:rPr>
         <w:fldChar w:fldCharType="end"/>
       </w:r>
-      <w:bookmarkEnd w:id="3"/>
+      <w:bookmarkEnd w:id="4"/>
       <w:r>
         <w:rPr>
           <w:color w:val="auto"/>
@@ -10889,7 +10894,7 @@
           <w:lang w:val="en-US"/>
         </w:rPr>
       </w:pPr>
-      <w:bookmarkStart w:id="4" w:name="_Ref457456758"/>
+      <w:bookmarkStart w:id="5" w:name="_Ref457456758"/>
       <w:r>
         <w:rPr>
           <w:color w:val="auto"/>
@@ -10927,7 +10932,7 @@
         </w:rPr>
         <w:fldChar w:fldCharType="end"/>
       </w:r>
-      <w:bookmarkEnd w:id="4"/>
+      <w:bookmarkEnd w:id="5"/>
       <w:r>
         <w:rPr>
           <w:color w:val="auto"/>
@@ -11152,7 +11157,7 @@
                 <w:lang w:val="en-US"/>
               </w:rPr>
             </w:pPr>
-            <w:bookmarkStart w:id="5" w:name="_Ref457456894"/>
+            <w:bookmarkStart w:id="6" w:name="_Ref457456894"/>
           </w:p>
         </w:tc>
         <w:tc>
@@ -11429,7 +11434,7 @@
           <w:lang w:val="en-US"/>
         </w:rPr>
       </w:pPr>
-      <w:bookmarkStart w:id="6" w:name="_Ref457769826"/>
+      <w:bookmarkStart w:id="7" w:name="_Ref457769826"/>
       <w:r>
         <w:rPr>
           <w:color w:val="auto"/>
@@ -11467,8 +11472,8 @@
         </w:rPr>
         <w:fldChar w:fldCharType="end"/>
       </w:r>
-      <w:bookmarkEnd w:id="5"/>
       <w:bookmarkEnd w:id="6"/>
+      <w:bookmarkEnd w:id="7"/>
       <w:r>
         <w:rPr>
           <w:color w:val="auto"/>
@@ -12231,7 +12236,7 @@
           <w:color w:val="auto"/>
         </w:rPr>
       </w:pPr>
-      <w:bookmarkStart w:id="7" w:name="_Ref457457048"/>
+      <w:bookmarkStart w:id="8" w:name="_Ref457457048"/>
       <w:r>
         <w:rPr>
           <w:color w:val="auto"/>
@@ -12269,7 +12274,7 @@
         </w:rPr>
         <w:fldChar w:fldCharType="end"/>
       </w:r>
-      <w:bookmarkEnd w:id="7"/>
+      <w:bookmarkEnd w:id="8"/>
       <w:r>
         <w:rPr>
           <w:color w:val="auto"/>
@@ -12472,7 +12477,7 @@
                 <w:lang w:val="en-US"/>
               </w:rPr>
             </w:pPr>
-            <w:bookmarkStart w:id="8" w:name="_Ref457457081"/>
+            <w:bookmarkStart w:id="9" w:name="_Ref457457081"/>
           </w:p>
         </w:tc>
         <w:tc>
@@ -12749,7 +12754,7 @@
           <w:lang w:val="en-US"/>
         </w:rPr>
       </w:pPr>
-      <w:bookmarkStart w:id="9" w:name="_Ref457769845"/>
+      <w:bookmarkStart w:id="10" w:name="_Ref457769845"/>
       <w:r>
         <w:rPr>
           <w:color w:val="auto"/>
@@ -12787,8 +12792,8 @@
         </w:rPr>
         <w:fldChar w:fldCharType="end"/>
       </w:r>
-      <w:bookmarkEnd w:id="8"/>
       <w:bookmarkEnd w:id="9"/>
+      <w:bookmarkEnd w:id="10"/>
       <w:r>
         <w:rPr>
           <w:color w:val="auto"/>
@@ -13547,7 +13552,7 @@
           <w:lang w:val="en-US"/>
         </w:rPr>
       </w:pPr>
-      <w:bookmarkStart w:id="10" w:name="_Ref457457119"/>
+      <w:bookmarkStart w:id="11" w:name="_Ref457457119"/>
       <w:r>
         <w:rPr>
           <w:color w:val="auto"/>
@@ -13585,7 +13590,7 @@
         </w:rPr>
         <w:fldChar w:fldCharType="end"/>
       </w:r>
-      <w:bookmarkEnd w:id="10"/>
+      <w:bookmarkEnd w:id="11"/>
       <w:r>
         <w:rPr>
           <w:color w:val="auto"/>
@@ -14586,6 +14591,7 @@
         <v:shape id="PowerPlusWaterMarkObject12429204" o:spid="_x0000_s2050" type="#_x0000_t136" style="position:absolute;margin-left:0;margin-top:0;width:487.25pt;height:243.6pt;rotation:315;z-index:-251655168;mso-position-horizontal:center;mso-position-horizontal-relative:margin;mso-position-vertical:center;mso-position-vertical-relative:margin" o:allowincell="f" fillcolor="silver" stroked="f">
           <v:fill opacity=".5"/>
           <v:textpath style="font-family:&quot;Times New Roman&quot;;font-size:1pt" string="RBTC"/>
+          <w10:wrap anchorx="margin" anchory="margin"/>
         </v:shape>
       </w:pict>
     </w:r>
@@ -14612,7 +14618,7 @@
       <w:rPr>
         <w:noProof/>
       </w:rPr>
-      <w:t>2</w:t>
+      <w:t>5</w:t>
     </w:r>
     <w:r>
       <w:fldChar w:fldCharType="end"/>
@@ -14669,7 +14675,6 @@
         <w:lang w:val="sv-SE"/>
       </w:rPr>
     </w:pPr>
-    <w:bookmarkStart w:id="11" w:name="_GoBack"/>
     <w:r>
       <w:rPr>
         <w:noProof/>
@@ -14702,10 +14707,10 @@
         <v:shape id="PowerPlusWaterMarkObject12429205" o:spid="_x0000_s2051" type="#_x0000_t136" style="position:absolute;margin-left:14.75pt;margin-top:251.75pt;width:487.25pt;height:243.6pt;rotation:315;z-index:-251653120;mso-position-horizontal-relative:margin;mso-position-vertical-relative:margin" o:allowincell="f" fillcolor="silver" stroked="f">
           <v:fill opacity=".5"/>
           <v:textpath style="font-family:&quot;Times New Roman&quot;;font-size:1pt" string="RBTC"/>
+          <w10:wrap anchorx="margin" anchory="margin"/>
         </v:shape>
       </w:pict>
     </w:r>
-    <w:bookmarkEnd w:id="11"/>
   </w:p>
 </w:hdr>
 </file>
@@ -14748,6 +14753,7 @@
         <v:shape id="PowerPlusWaterMarkObject12429203" o:spid="_x0000_s2049" type="#_x0000_t136" style="position:absolute;margin-left:0;margin-top:0;width:487.25pt;height:243.6pt;rotation:315;z-index:-251657216;mso-position-horizontal:center;mso-position-horizontal-relative:margin;mso-position-vertical:center;mso-position-vertical-relative:margin" o:allowincell="f" fillcolor="silver" stroked="f">
           <v:fill opacity=".5"/>
           <v:textpath style="font-family:&quot;Times New Roman&quot;;font-size:1pt" string="RBTC"/>
+          <w10:wrap anchorx="margin" anchory="margin"/>
         </v:shape>
       </w:pict>
     </w:r>
@@ -17192,7 +17198,7 @@
 </file>
 
 <file path=customXml/itemProps1.xml><?xml version="1.0" encoding="utf-8"?>
-<ds:datastoreItem xmlns:ds="http://schemas.openxmlformats.org/officeDocument/2006/customXml" ds:itemID="{2DC41893-4F0D-41F2-94A3-E6EA521C8472}">
+<ds:datastoreItem xmlns:ds="http://schemas.openxmlformats.org/officeDocument/2006/customXml" ds:itemID="{2F2DF8CB-7F21-431B-B1CF-C416AF8DA288}">
   <ds:schemaRefs>
     <ds:schemaRef ds:uri="http://schemas.openxmlformats.org/officeDocument/2006/bibliography"/>
   </ds:schemaRefs>
